--- a/UAS/LAPORAN UAS.docx
+++ b/UAS/LAPORAN UAS.docx
@@ -676,8 +676,49 @@
         <w:ind w:left="1080"/>
         <w:jc w:val="both"/>
       </w:pPr>
-      <w:r>
-        <w:t>Latar Belakang……………………………………………………………</w:t>
+      <w:proofErr w:type="spellStart"/>
+      <w:r>
+        <w:rPr>
+          <w:lang w:val="en-US"/>
+        </w:rPr>
+        <w:t>Tentang</w:t>
+      </w:r>
+      <w:proofErr w:type="spellEnd"/>
+      <w:r>
+        <w:rPr>
+          <w:lang w:val="en-US"/>
+        </w:rPr>
+        <w:t xml:space="preserve"> Game</w:t>
+      </w:r>
+      <w:r>
+        <w:t>……………………………………………………………</w:t>
+      </w:r>
+      <w:r>
+        <w:tab/>
+      </w:r>
+      <w:r>
+        <w:t>1</w:t>
+      </w:r>
+    </w:p>
+    <w:p>
+      <w:pPr>
+        <w:pStyle w:val="ListParagraph"/>
+        <w:numPr>
+          <w:ilvl w:val="1"/>
+          <w:numId w:val="47"/>
+        </w:numPr>
+        <w:tabs>
+          <w:tab w:val="left" w:pos="1080"/>
+          <w:tab w:val="left" w:pos="8100"/>
+        </w:tabs>
+        <w:spacing w:after="200" w:line="360" w:lineRule="auto"/>
+        <w:jc w:val="both"/>
+      </w:pPr>
+      <w:r>
+        <w:t>Screenshot</w:t>
+      </w:r>
+      <w:r>
+        <w:t>……………………………………………………………</w:t>
       </w:r>
       <w:r>
         <w:tab/>
@@ -705,14 +746,36 @@
         <w:rPr>
           <w:lang w:val="en-US"/>
         </w:rPr>
-        <w:t>ANALISA DAN DESAIN APLIKASI (OOP), PEMODELAN UML</w:t>
-      </w:r>
+        <w:t xml:space="preserve">Detail </w:t>
+      </w:r>
+      <w:proofErr w:type="spellStart"/>
+      <w:r>
+        <w:rPr>
+          <w:lang w:val="en-US"/>
+        </w:rPr>
+        <w:t>Pengembangan</w:t>
+      </w:r>
+      <w:proofErr w:type="spellEnd"/>
+      <w:r>
+        <w:rPr>
+          <w:lang w:val="en-US"/>
+        </w:rPr>
+        <w:t xml:space="preserve"> </w:t>
+      </w:r>
+      <w:proofErr w:type="spellStart"/>
+      <w:r>
+        <w:rPr>
+          <w:lang w:val="en-US"/>
+        </w:rPr>
+        <w:t>Aplikasi</w:t>
+      </w:r>
+      <w:proofErr w:type="spellEnd"/>
     </w:p>
     <w:p>
       <w:pPr>
         <w:pStyle w:val="ListParagraph"/>
         <w:numPr>
-          <w:ilvl w:val="2"/>
+          <w:ilvl w:val="1"/>
           <w:numId w:val="44"/>
         </w:numPr>
         <w:tabs>
@@ -723,7 +786,10 @@
         <w:jc w:val="both"/>
       </w:pPr>
       <w:r>
-        <w:t>Analisa Kebutuhan User…..</w:t>
+        <w:t>Flowchart……………..</w:t>
+      </w:r>
+      <w:r>
+        <w:t>…..</w:t>
       </w:r>
       <w:r>
         <w:rPr>
@@ -746,7 +812,7 @@
       <w:pPr>
         <w:pStyle w:val="ListParagraph"/>
         <w:numPr>
-          <w:ilvl w:val="2"/>
+          <w:ilvl w:val="1"/>
           <w:numId w:val="44"/>
         </w:numPr>
         <w:tabs>
@@ -758,15 +824,7 @@
         <w:jc w:val="both"/>
       </w:pPr>
       <w:r>
-        <w:t xml:space="preserve">Analisa </w:t>
-      </w:r>
-      <w:proofErr w:type="spellStart"/>
-      <w:r>
-        <w:t>Kebutuhan</w:t>
-      </w:r>
-      <w:proofErr w:type="spellEnd"/>
-      <w:r>
-        <w:t xml:space="preserve"> Hardware &amp; Software</w:t>
+        <w:t>Class Diagram…………………………..</w:t>
       </w:r>
       <w:r>
         <w:rPr>
@@ -793,14 +851,14 @@
         <w:tab/>
       </w:r>
       <w:r>
-        <w:t>2</w:t>
+        <w:t>3</w:t>
       </w:r>
     </w:p>
     <w:p>
       <w:pPr>
         <w:pStyle w:val="ListParagraph"/>
         <w:numPr>
-          <w:ilvl w:val="2"/>
+          <w:ilvl w:val="1"/>
           <w:numId w:val="44"/>
         </w:numPr>
         <w:tabs>
@@ -812,13 +870,24 @@
         <w:jc w:val="both"/>
       </w:pPr>
       <w:r>
-        <w:t>Diagram Use Case…………………………………..</w:t>
+        <w:t xml:space="preserve">Screenshot </w:t>
+      </w:r>
+      <w:proofErr w:type="spellStart"/>
+      <w:r>
+        <w:t>Lengkap</w:t>
+      </w:r>
+      <w:proofErr w:type="spellEnd"/>
+      <w:r>
+        <w:t>…………………………………..</w:t>
       </w:r>
       <w:r>
         <w:t>....</w:t>
       </w:r>
       <w:r>
-        <w:t>………</w:t>
+        <w:t>…</w:t>
+      </w:r>
+      <w:r>
+        <w:t>….</w:t>
       </w:r>
       <w:r>
         <w:tab/>
@@ -833,273 +902,30 @@
     <w:p>
       <w:pPr>
         <w:pStyle w:val="ListParagraph"/>
-        <w:numPr>
-          <w:ilvl w:val="2"/>
-          <w:numId w:val="44"/>
-        </w:numPr>
         <w:tabs>
           <w:tab w:val="left" w:pos="709"/>
           <w:tab w:val="left" w:pos="1134"/>
           <w:tab w:val="left" w:pos="8100"/>
         </w:tabs>
         <w:spacing w:after="200" w:line="360" w:lineRule="auto"/>
+        <w:ind w:left="804"/>
         <w:jc w:val="both"/>
       </w:pPr>
       <w:r>
-        <w:t>Diagram Class…………………………</w:t>
-      </w:r>
-      <w:proofErr w:type="gramStart"/>
-      <w:r>
-        <w:t>…..</w:t>
-      </w:r>
-      <w:proofErr w:type="gramEnd"/>
-      <w:r>
-        <w:t>…………………</w:t>
-      </w:r>
-      <w:r>
-        <w:t>.</w:t>
-      </w:r>
-      <w:r>
-        <w:rPr>
-          <w:lang w:val="id-ID"/>
-        </w:rPr>
-        <w:t>.</w:t>
-      </w:r>
-      <w:r>
-        <w:rPr>
-          <w:lang w:val="id-ID"/>
-        </w:rPr>
+        <w:t>Lampiran………………………………………………………</w:t>
+      </w:r>
+      <w:r>
         <w:tab/>
-        <w:t>4</w:t>
-      </w:r>
-    </w:p>
-    <w:p>
-      <w:pPr>
-        <w:pStyle w:val="ListParagraph"/>
-        <w:numPr>
-          <w:ilvl w:val="2"/>
-          <w:numId w:val="44"/>
-        </w:numPr>
-        <w:tabs>
-          <w:tab w:val="left" w:pos="709"/>
-          <w:tab w:val="left" w:pos="1134"/>
-          <w:tab w:val="left" w:pos="8100"/>
-        </w:tabs>
-        <w:spacing w:after="200" w:line="360" w:lineRule="auto"/>
+        <w:t>6</w:t>
+      </w:r>
+    </w:p>
+    <w:p>
+      <w:pPr>
         <w:jc w:val="both"/>
-      </w:pPr>
-      <w:r>
-        <w:t xml:space="preserve">Diagram </w:t>
-      </w:r>
-      <w:proofErr w:type="spellStart"/>
-      <w:r>
-        <w:t>Aktifitas</w:t>
-      </w:r>
-      <w:proofErr w:type="spellEnd"/>
-      <w:r>
-        <w:t>…………………………………………</w:t>
-      </w:r>
-      <w:proofErr w:type="gramStart"/>
-      <w:r>
-        <w:t>…..</w:t>
-      </w:r>
-      <w:proofErr w:type="gramEnd"/>
-      <w:r>
-        <w:tab/>
-        <w:t>5</w:t>
-      </w:r>
-    </w:p>
-    <w:p>
-      <w:pPr>
-        <w:pStyle w:val="ListParagraph"/>
-        <w:numPr>
-          <w:ilvl w:val="2"/>
-          <w:numId w:val="44"/>
-        </w:numPr>
-        <w:tabs>
-          <w:tab w:val="left" w:pos="709"/>
-          <w:tab w:val="left" w:pos="1134"/>
-          <w:tab w:val="left" w:pos="8100"/>
-        </w:tabs>
-        <w:spacing w:after="200" w:line="360" w:lineRule="auto"/>
-        <w:jc w:val="both"/>
-        <w:rPr>
-          <w:bCs/>
-        </w:rPr>
-      </w:pPr>
-      <w:r>
-        <w:rPr>
-          <w:bCs/>
-        </w:rPr>
-        <w:t>Desain Admin Dashboard</w:t>
-      </w:r>
-      <w:r>
-        <w:rPr>
-          <w:bCs/>
-        </w:rPr>
-        <w:t>…………………………………</w:t>
-      </w:r>
-      <w:proofErr w:type="gramStart"/>
-      <w:r>
-        <w:rPr>
-          <w:bCs/>
-        </w:rPr>
-        <w:t>…..</w:t>
-      </w:r>
-      <w:proofErr w:type="gramEnd"/>
-      <w:r>
-        <w:rPr>
-          <w:bCs/>
-        </w:rPr>
-        <w:tab/>
-        <w:t>5</w:t>
-      </w:r>
-    </w:p>
-    <w:p>
-      <w:pPr>
-        <w:pStyle w:val="ListParagraph"/>
-        <w:numPr>
-          <w:ilvl w:val="2"/>
-          <w:numId w:val="44"/>
-        </w:numPr>
-        <w:tabs>
-          <w:tab w:val="left" w:pos="709"/>
-          <w:tab w:val="left" w:pos="1134"/>
-          <w:tab w:val="left" w:pos="8100"/>
-        </w:tabs>
-        <w:spacing w:after="200" w:line="360" w:lineRule="auto"/>
-        <w:jc w:val="both"/>
-      </w:pPr>
-      <w:r>
-        <w:t>Desain Input &amp; Output……………………………………</w:t>
-      </w:r>
-      <w:proofErr w:type="gramStart"/>
-      <w:r>
-        <w:t>…..</w:t>
-      </w:r>
-      <w:proofErr w:type="gramEnd"/>
-      <w:r>
-        <w:tab/>
-      </w:r>
-      <w:r>
-        <w:t>7</w:t>
-      </w:r>
-    </w:p>
-    <w:p>
-      <w:pPr>
-        <w:tabs>
-          <w:tab w:val="left" w:pos="1080"/>
-          <w:tab w:val="left" w:pos="8100"/>
-        </w:tabs>
-        <w:spacing w:line="360" w:lineRule="auto"/>
-        <w:jc w:val="both"/>
-      </w:pPr>
-      <w:r>
-        <w:t xml:space="preserve">BAB </w:t>
-      </w:r>
-      <w:r>
-        <w:t>I</w:t>
-      </w:r>
-      <w:r>
-        <w:t>I</w:t>
-      </w:r>
-      <w:r>
-        <w:t>I : PENUTUP</w:t>
-      </w:r>
-    </w:p>
-    <w:p>
-      <w:pPr>
-        <w:widowControl/>
-        <w:numPr>
-          <w:ilvl w:val="1"/>
-          <w:numId w:val="6"/>
-        </w:numPr>
-        <w:tabs>
-          <w:tab w:val="left" w:pos="1080"/>
-          <w:tab w:val="left" w:pos="8100"/>
-        </w:tabs>
-        <w:autoSpaceDE/>
-        <w:autoSpaceDN/>
-        <w:spacing w:after="200" w:line="360" w:lineRule="auto"/>
-        <w:jc w:val="both"/>
-      </w:pPr>
-      <w:r>
-        <w:t xml:space="preserve">Kesimpulan </w:t>
-      </w:r>
-      <w:r>
-        <w:t>………….</w:t>
-      </w:r>
-      <w:r>
-        <w:t>……………………………………………………</w:t>
-      </w:r>
-      <w:r>
-        <w:tab/>
-      </w:r>
-      <w:r>
-        <w:t>1</w:t>
-      </w:r>
-      <w:r>
-        <w:rPr>
-          <w:lang w:val="en-US"/>
-        </w:rPr>
-        <w:t>6</w:t>
-      </w:r>
-    </w:p>
-    <w:p>
-      <w:pPr>
-        <w:widowControl/>
-        <w:numPr>
-          <w:ilvl w:val="1"/>
-          <w:numId w:val="6"/>
-        </w:numPr>
-        <w:tabs>
-          <w:tab w:val="left" w:pos="1080"/>
-          <w:tab w:val="left" w:pos="8100"/>
-        </w:tabs>
-        <w:autoSpaceDE/>
-        <w:autoSpaceDN/>
-        <w:spacing w:after="200" w:line="360" w:lineRule="auto"/>
-        <w:jc w:val="both"/>
-      </w:pPr>
-      <w:r>
-        <w:rPr>
-          <w:lang w:val="en-US"/>
-        </w:rPr>
-        <w:t>Saran</w:t>
-      </w:r>
-      <w:r>
-        <w:t xml:space="preserve"> </w:t>
-      </w:r>
-      <w:r>
-        <w:t>………….</w:t>
-      </w:r>
-      <w:r>
-        <w:t>……………………………………………………</w:t>
-      </w:r>
-      <w:r>
-        <w:tab/>
-      </w:r>
-      <w:r>
-        <w:t>1</w:t>
-      </w:r>
-      <w:r>
-        <w:rPr>
-          <w:lang w:val="en-US"/>
-        </w:rPr>
-        <w:t>6</w:t>
-      </w:r>
-      <w:r>
-        <w:rPr>
-          <w:lang w:val="en-US"/>
-        </w:rPr>
-        <w:tab/>
-      </w:r>
-      <w:r>
-        <w:rPr>
-          <w:lang w:val="en-US"/>
-        </w:rPr>
-        <w:tab/>
-      </w:r>
+        <w:rPr>
+          <w:lang w:val="en-US"/>
+        </w:rPr>
+      </w:pPr>
     </w:p>
     <w:p>
       <w:pPr>
@@ -1117,15 +943,6 @@
           <w:docGrid w:linePitch="360"/>
         </w:sectPr>
       </w:pPr>
-      <w:r>
-        <w:t>DAFTAR P</w:t>
-      </w:r>
-      <w:r>
-        <w:rPr>
-          <w:lang w:val="en-US"/>
-        </w:rPr>
-        <w:t>USTAKA</w:t>
-      </w:r>
     </w:p>
     <w:p>
       <w:pPr>
@@ -2874,13 +2691,7 @@
                               <w:rPr>
                                 <w:lang w:val="en-US"/>
                               </w:rPr>
-                              <w:t>Me</w:t>
-                            </w:r>
-                            <w:r>
-                              <w:rPr>
-                                <w:lang w:val="en-US"/>
-                              </w:rPr>
-                              <w:t>ndap</w:t>
+                              <w:t>Mendap</w:t>
                             </w:r>
                             <w:proofErr w:type="spellEnd"/>
                             <w:r>
@@ -2949,13 +2760,7 @@
                         <w:rPr>
                           <w:lang w:val="en-US"/>
                         </w:rPr>
-                        <w:t>Me</w:t>
-                      </w:r>
-                      <w:r>
-                        <w:rPr>
-                          <w:lang w:val="en-US"/>
-                        </w:rPr>
-                        <w:t>ndap</w:t>
+                        <w:t>Mendap</w:t>
                       </w:r>
                       <w:proofErr w:type="spellEnd"/>
                       <w:r>
@@ -3847,23 +3652,13 @@
                               </w:rPr>
                             </w:pPr>
                             <w:proofErr w:type="spellStart"/>
-                            <w:proofErr w:type="gramStart"/>
                             <w:r>
                               <w:rPr>
                                 <w:sz w:val="18"/>
                                 <w:szCs w:val="18"/>
                                 <w:lang w:val="en-US"/>
                               </w:rPr>
-                              <w:t>Kanan,kiri</w:t>
-                            </w:r>
-                            <w:proofErr w:type="gramEnd"/>
-                            <w:r>
-                              <w:rPr>
-                                <w:sz w:val="18"/>
-                                <w:szCs w:val="18"/>
-                                <w:lang w:val="en-US"/>
-                              </w:rPr>
-                              <w:t>,bawah,atas</w:t>
+                              <w:t>Kanan,kiri,bawah,atas</w:t>
                             </w:r>
                             <w:proofErr w:type="spellEnd"/>
                             <w:r>
@@ -3938,23 +3733,13 @@
                         </w:rPr>
                       </w:pPr>
                       <w:proofErr w:type="spellStart"/>
-                      <w:proofErr w:type="gramStart"/>
                       <w:r>
                         <w:rPr>
                           <w:sz w:val="18"/>
                           <w:szCs w:val="18"/>
                           <w:lang w:val="en-US"/>
                         </w:rPr>
-                        <w:t>Kanan,kiri</w:t>
-                      </w:r>
-                      <w:proofErr w:type="gramEnd"/>
-                      <w:r>
-                        <w:rPr>
-                          <w:sz w:val="18"/>
-                          <w:szCs w:val="18"/>
-                          <w:lang w:val="en-US"/>
-                        </w:rPr>
-                        <w:t>,bawah,atas</w:t>
+                        <w:t>Kanan,kiri,bawah,atas</w:t>
                       </w:r>
                       <w:proofErr w:type="spellEnd"/>
                       <w:r>
@@ -4676,21 +4461,7 @@
               <w:rPr>
                 <w:lang w:val="en-US"/>
               </w:rPr>
-              <w:t xml:space="preserve">+ </w:t>
-            </w:r>
-            <w:proofErr w:type="gramStart"/>
-            <w:r>
-              <w:rPr>
-                <w:lang w:val="en-US"/>
-              </w:rPr>
-              <w:t>Play(</w:t>
-            </w:r>
-            <w:proofErr w:type="gramEnd"/>
-            <w:r>
-              <w:rPr>
-                <w:lang w:val="en-US"/>
-              </w:rPr>
-              <w:t>)</w:t>
+              <w:t>+ Play()</w:t>
             </w:r>
           </w:p>
           <w:p>
@@ -4704,21 +4475,7 @@
               <w:rPr>
                 <w:lang w:val="en-US"/>
               </w:rPr>
-              <w:t xml:space="preserve">+ </w:t>
-            </w:r>
-            <w:proofErr w:type="gramStart"/>
-            <w:r>
-              <w:rPr>
-                <w:lang w:val="en-US"/>
-              </w:rPr>
-              <w:t>Move(</w:t>
-            </w:r>
-            <w:proofErr w:type="gramEnd"/>
-            <w:r>
-              <w:rPr>
-                <w:lang w:val="en-US"/>
-              </w:rPr>
-              <w:t>)</w:t>
+              <w:t>+ Move()</w:t>
             </w:r>
           </w:p>
         </w:tc>
@@ -4729,7 +4486,7 @@
         <w:pStyle w:val="ListParagraph"/>
         <w:numPr>
           <w:ilvl w:val="1"/>
-          <w:numId w:val="44"/>
+          <w:numId w:val="48"/>
         </w:numPr>
         <w:spacing w:line="360" w:lineRule="auto"/>
         <w:rPr>
@@ -4738,7 +4495,6 @@
       </w:pPr>
       <w:r>
         <w:rPr>
-          <w:b/>
           <w:noProof/>
         </w:rPr>
         <mc:AlternateContent>
@@ -4989,21 +4745,7 @@
               <w:rPr>
                 <w:lang w:val="en-US"/>
               </w:rPr>
-              <w:t xml:space="preserve">+ </w:t>
-            </w:r>
-            <w:proofErr w:type="gramStart"/>
-            <w:r>
-              <w:rPr>
-                <w:lang w:val="en-US"/>
-              </w:rPr>
-              <w:t>Play(</w:t>
-            </w:r>
-            <w:proofErr w:type="gramEnd"/>
-            <w:r>
-              <w:rPr>
-                <w:lang w:val="en-US"/>
-              </w:rPr>
-              <w:t>)</w:t>
+              <w:t>+ Play()</w:t>
             </w:r>
           </w:p>
         </w:tc>
@@ -5204,21 +4946,7 @@
               <w:rPr>
                 <w:lang w:val="en-US"/>
               </w:rPr>
-              <w:t xml:space="preserve">+ </w:t>
-            </w:r>
-            <w:proofErr w:type="gramStart"/>
-            <w:r>
-              <w:rPr>
-                <w:lang w:val="en-US"/>
-              </w:rPr>
-              <w:t>Play(</w:t>
-            </w:r>
-            <w:proofErr w:type="gramEnd"/>
-            <w:r>
-              <w:rPr>
-                <w:lang w:val="en-US"/>
-              </w:rPr>
-              <w:t>)</w:t>
+              <w:t>+ Play()</w:t>
             </w:r>
           </w:p>
         </w:tc>
@@ -5378,21 +5106,7 @@
               <w:rPr>
                 <w:lang w:val="en-US"/>
               </w:rPr>
-              <w:t xml:space="preserve">+ </w:t>
-            </w:r>
-            <w:proofErr w:type="gramStart"/>
-            <w:r>
-              <w:rPr>
-                <w:lang w:val="en-US"/>
-              </w:rPr>
-              <w:t>Play(</w:t>
-            </w:r>
-            <w:proofErr w:type="gramEnd"/>
-            <w:r>
-              <w:rPr>
-                <w:lang w:val="en-US"/>
-              </w:rPr>
-              <w:t>)</w:t>
+              <w:t>+ Play()</w:t>
             </w:r>
           </w:p>
           <w:p>
@@ -5406,21 +5120,7 @@
               <w:rPr>
                 <w:lang w:val="en-US"/>
               </w:rPr>
-              <w:t xml:space="preserve">+ </w:t>
-            </w:r>
-            <w:proofErr w:type="gramStart"/>
-            <w:r>
-              <w:rPr>
-                <w:lang w:val="en-US"/>
-              </w:rPr>
-              <w:t>Move(</w:t>
-            </w:r>
-            <w:proofErr w:type="gramEnd"/>
-            <w:r>
-              <w:rPr>
-                <w:lang w:val="en-US"/>
-              </w:rPr>
-              <w:t>)</w:t>
+              <w:t>+ Move()</w:t>
             </w:r>
           </w:p>
         </w:tc>
@@ -5621,21 +5321,7 @@
               <w:rPr>
                 <w:lang w:val="en-US"/>
               </w:rPr>
-              <w:t xml:space="preserve">+ </w:t>
-            </w:r>
-            <w:proofErr w:type="gramStart"/>
-            <w:r>
-              <w:rPr>
-                <w:lang w:val="en-US"/>
-              </w:rPr>
-              <w:t>Play(</w:t>
-            </w:r>
-            <w:proofErr w:type="gramEnd"/>
-            <w:r>
-              <w:rPr>
-                <w:lang w:val="en-US"/>
-              </w:rPr>
-              <w:t>)</w:t>
+              <w:t>+ Play()</w:t>
             </w:r>
           </w:p>
           <w:p>
@@ -5649,21 +5335,7 @@
               <w:rPr>
                 <w:lang w:val="en-US"/>
               </w:rPr>
-              <w:t xml:space="preserve">+ </w:t>
-            </w:r>
-            <w:proofErr w:type="gramStart"/>
-            <w:r>
-              <w:rPr>
-                <w:lang w:val="en-US"/>
-              </w:rPr>
-              <w:t>Move(</w:t>
-            </w:r>
-            <w:proofErr w:type="gramEnd"/>
-            <w:r>
-              <w:rPr>
-                <w:lang w:val="en-US"/>
-              </w:rPr>
-              <w:t>)</w:t>
+              <w:t>+ Move()</w:t>
             </w:r>
           </w:p>
         </w:tc>
@@ -5828,21 +5500,7 @@
               <w:rPr>
                 <w:lang w:val="en-US"/>
               </w:rPr>
-              <w:t xml:space="preserve">+ </w:t>
-            </w:r>
-            <w:proofErr w:type="gramStart"/>
-            <w:r>
-              <w:rPr>
-                <w:lang w:val="en-US"/>
-              </w:rPr>
-              <w:t>Play(</w:t>
-            </w:r>
-            <w:proofErr w:type="gramEnd"/>
-            <w:r>
-              <w:rPr>
-                <w:lang w:val="en-US"/>
-              </w:rPr>
-              <w:t>)</w:t>
+              <w:t>+ Play()</w:t>
             </w:r>
           </w:p>
           <w:p>
@@ -5856,21 +5514,7 @@
               <w:rPr>
                 <w:lang w:val="en-US"/>
               </w:rPr>
-              <w:t xml:space="preserve">+ </w:t>
-            </w:r>
-            <w:proofErr w:type="gramStart"/>
-            <w:r>
-              <w:rPr>
-                <w:lang w:val="en-US"/>
-              </w:rPr>
-              <w:t>Move(</w:t>
-            </w:r>
-            <w:proofErr w:type="gramEnd"/>
-            <w:r>
-              <w:rPr>
-                <w:lang w:val="en-US"/>
-              </w:rPr>
-              <w:t>)</w:t>
+              <w:t>+ Move()</w:t>
             </w:r>
           </w:p>
         </w:tc>
@@ -5993,7 +5637,7 @@
         <w:pStyle w:val="ListParagraph"/>
         <w:numPr>
           <w:ilvl w:val="1"/>
-          <w:numId w:val="44"/>
+          <w:numId w:val="48"/>
         </w:numPr>
         <w:spacing w:line="360" w:lineRule="auto"/>
         <w:rPr>
@@ -6853,7 +6497,7 @@
         <v:path o:extrusionok="f" gradientshapeok="t" o:connecttype="rect"/>
         <o:lock v:ext="edit" aspectratio="t"/>
       </v:shapetype>
-      <v:shape id="_x0000_i1250" type="#_x0000_t75" style="width:11.1pt;height:9.95pt" o:bullet="t">
+      <v:shape id="_x0000_i1178" type="#_x0000_t75" style="width:11.25pt;height:9.75pt" o:bullet="t">
         <v:imagedata r:id="rId1" o:title="BD21295_"/>
       </v:shape>
     </w:pict>
@@ -9127,6 +8771,119 @@
     </w:lvl>
   </w:abstractNum>
   <w:abstractNum w:abstractNumId="22" w15:restartNumberingAfterBreak="0">
+    <w:nsid w:val="3A2B32A4"/>
+    <w:multiLevelType w:val="multilevel"/>
+    <w:tmpl w:val="D0A865B2"/>
+    <w:lvl w:ilvl="0">
+      <w:start w:val="2"/>
+      <w:numFmt w:val="decimal"/>
+      <w:lvlText w:val="%1"/>
+      <w:lvlJc w:val="left"/>
+      <w:pPr>
+        <w:ind w:left="360" w:hanging="360"/>
+      </w:pPr>
+      <w:rPr>
+        <w:rFonts w:hint="default"/>
+      </w:rPr>
+    </w:lvl>
+    <w:lvl w:ilvl="1">
+      <w:start w:val="2"/>
+      <w:numFmt w:val="decimal"/>
+      <w:lvlText w:val="%1.%2"/>
+      <w:lvlJc w:val="left"/>
+      <w:pPr>
+        <w:ind w:left="720" w:hanging="360"/>
+      </w:pPr>
+      <w:rPr>
+        <w:rFonts w:hint="default"/>
+      </w:rPr>
+    </w:lvl>
+    <w:lvl w:ilvl="2">
+      <w:start w:val="1"/>
+      <w:numFmt w:val="decimal"/>
+      <w:lvlText w:val="%1.%2.%3"/>
+      <w:lvlJc w:val="left"/>
+      <w:pPr>
+        <w:ind w:left="1440" w:hanging="720"/>
+      </w:pPr>
+      <w:rPr>
+        <w:rFonts w:hint="default"/>
+      </w:rPr>
+    </w:lvl>
+    <w:lvl w:ilvl="3">
+      <w:start w:val="1"/>
+      <w:numFmt w:val="decimal"/>
+      <w:lvlText w:val="%1.%2.%3.%4"/>
+      <w:lvlJc w:val="left"/>
+      <w:pPr>
+        <w:ind w:left="1800" w:hanging="720"/>
+      </w:pPr>
+      <w:rPr>
+        <w:rFonts w:hint="default"/>
+      </w:rPr>
+    </w:lvl>
+    <w:lvl w:ilvl="4">
+      <w:start w:val="1"/>
+      <w:numFmt w:val="decimal"/>
+      <w:lvlText w:val="%1.%2.%3.%4.%5"/>
+      <w:lvlJc w:val="left"/>
+      <w:pPr>
+        <w:ind w:left="2520" w:hanging="1080"/>
+      </w:pPr>
+      <w:rPr>
+        <w:rFonts w:hint="default"/>
+      </w:rPr>
+    </w:lvl>
+    <w:lvl w:ilvl="5">
+      <w:start w:val="1"/>
+      <w:numFmt w:val="decimal"/>
+      <w:lvlText w:val="%1.%2.%3.%4.%5.%6"/>
+      <w:lvlJc w:val="left"/>
+      <w:pPr>
+        <w:ind w:left="2880" w:hanging="1080"/>
+      </w:pPr>
+      <w:rPr>
+        <w:rFonts w:hint="default"/>
+      </w:rPr>
+    </w:lvl>
+    <w:lvl w:ilvl="6">
+      <w:start w:val="1"/>
+      <w:numFmt w:val="decimal"/>
+      <w:lvlText w:val="%1.%2.%3.%4.%5.%6.%7"/>
+      <w:lvlJc w:val="left"/>
+      <w:pPr>
+        <w:ind w:left="3600" w:hanging="1440"/>
+      </w:pPr>
+      <w:rPr>
+        <w:rFonts w:hint="default"/>
+      </w:rPr>
+    </w:lvl>
+    <w:lvl w:ilvl="7">
+      <w:start w:val="1"/>
+      <w:numFmt w:val="decimal"/>
+      <w:lvlText w:val="%1.%2.%3.%4.%5.%6.%7.%8"/>
+      <w:lvlJc w:val="left"/>
+      <w:pPr>
+        <w:ind w:left="3960" w:hanging="1440"/>
+      </w:pPr>
+      <w:rPr>
+        <w:rFonts w:hint="default"/>
+      </w:rPr>
+    </w:lvl>
+    <w:lvl w:ilvl="8">
+      <w:start w:val="1"/>
+      <w:numFmt w:val="decimal"/>
+      <w:lvlText w:val="%1.%2.%3.%4.%5.%6.%7.%8.%9"/>
+      <w:lvlJc w:val="left"/>
+      <w:pPr>
+        <w:ind w:left="4320" w:hanging="1440"/>
+      </w:pPr>
+      <w:rPr>
+        <w:rFonts w:hint="default"/>
+      </w:rPr>
+    </w:lvl>
+  </w:abstractNum>
+  <w:abstractNum w:abstractNumId="23" w15:restartNumberingAfterBreak="0">
     <w:nsid w:val="3AB579CB"/>
     <w:multiLevelType w:val="hybridMultilevel"/>
     <w:tmpl w:val="F9164304"/>
@@ -9212,7 +8969,7 @@
       </w:pPr>
     </w:lvl>
   </w:abstractNum>
-  <w:abstractNum w:abstractNumId="23" w15:restartNumberingAfterBreak="0">
+  <w:abstractNum w:abstractNumId="24" w15:restartNumberingAfterBreak="0">
     <w:nsid w:val="409E2994"/>
     <w:multiLevelType w:val="multilevel"/>
     <w:tmpl w:val="E43A4698"/>
@@ -9325,7 +9082,7 @@
       </w:rPr>
     </w:lvl>
   </w:abstractNum>
-  <w:abstractNum w:abstractNumId="24" w15:restartNumberingAfterBreak="0">
+  <w:abstractNum w:abstractNumId="25" w15:restartNumberingAfterBreak="0">
     <w:nsid w:val="43E86DF4"/>
     <w:multiLevelType w:val="hybridMultilevel"/>
     <w:tmpl w:val="D9AAE390"/>
@@ -9438,7 +9195,7 @@
       </w:rPr>
     </w:lvl>
   </w:abstractNum>
-  <w:abstractNum w:abstractNumId="25" w15:restartNumberingAfterBreak="0">
+  <w:abstractNum w:abstractNumId="26" w15:restartNumberingAfterBreak="0">
     <w:nsid w:val="4404175E"/>
     <w:multiLevelType w:val="multilevel"/>
     <w:tmpl w:val="34D42892"/>
@@ -9551,7 +9308,7 @@
       </w:rPr>
     </w:lvl>
   </w:abstractNum>
-  <w:abstractNum w:abstractNumId="26" w15:restartNumberingAfterBreak="0">
+  <w:abstractNum w:abstractNumId="27" w15:restartNumberingAfterBreak="0">
     <w:nsid w:val="48B76281"/>
     <w:multiLevelType w:val="hybridMultilevel"/>
     <w:tmpl w:val="C7942B1C"/>
@@ -9640,7 +9397,7 @@
       </w:pPr>
     </w:lvl>
   </w:abstractNum>
-  <w:abstractNum w:abstractNumId="27" w15:restartNumberingAfterBreak="0">
+  <w:abstractNum w:abstractNumId="28" w15:restartNumberingAfterBreak="0">
     <w:nsid w:val="4A991E8B"/>
     <w:multiLevelType w:val="multilevel"/>
     <w:tmpl w:val="D8E8FECC"/>
@@ -9753,7 +9510,7 @@
       </w:rPr>
     </w:lvl>
   </w:abstractNum>
-  <w:abstractNum w:abstractNumId="28" w15:restartNumberingAfterBreak="0">
+  <w:abstractNum w:abstractNumId="29" w15:restartNumberingAfterBreak="0">
     <w:nsid w:val="4EDB619A"/>
     <w:multiLevelType w:val="hybridMultilevel"/>
     <w:tmpl w:val="E7FAFFC2"/>
@@ -9839,7 +9596,7 @@
       </w:pPr>
     </w:lvl>
   </w:abstractNum>
-  <w:abstractNum w:abstractNumId="29" w15:restartNumberingAfterBreak="0">
+  <w:abstractNum w:abstractNumId="30" w15:restartNumberingAfterBreak="0">
     <w:nsid w:val="4F21584F"/>
     <w:multiLevelType w:val="hybridMultilevel"/>
     <w:tmpl w:val="E7FAFFC2"/>
@@ -9925,7 +9682,7 @@
       </w:pPr>
     </w:lvl>
   </w:abstractNum>
-  <w:abstractNum w:abstractNumId="30" w15:restartNumberingAfterBreak="0">
+  <w:abstractNum w:abstractNumId="31" w15:restartNumberingAfterBreak="0">
     <w:nsid w:val="510A203D"/>
     <w:multiLevelType w:val="hybridMultilevel"/>
     <w:tmpl w:val="E7FAFFC2"/>
@@ -10011,7 +9768,7 @@
       </w:pPr>
     </w:lvl>
   </w:abstractNum>
-  <w:abstractNum w:abstractNumId="31" w15:restartNumberingAfterBreak="0">
+  <w:abstractNum w:abstractNumId="32" w15:restartNumberingAfterBreak="0">
     <w:nsid w:val="51270D7B"/>
     <w:multiLevelType w:val="hybridMultilevel"/>
     <w:tmpl w:val="D01202F2"/>
@@ -10100,7 +9857,7 @@
       </w:pPr>
     </w:lvl>
   </w:abstractNum>
-  <w:abstractNum w:abstractNumId="32" w15:restartNumberingAfterBreak="0">
+  <w:abstractNum w:abstractNumId="33" w15:restartNumberingAfterBreak="0">
     <w:nsid w:val="51E8695A"/>
     <w:multiLevelType w:val="hybridMultilevel"/>
     <w:tmpl w:val="D7D6E4F8"/>
@@ -10213,7 +9970,7 @@
       </w:rPr>
     </w:lvl>
   </w:abstractNum>
-  <w:abstractNum w:abstractNumId="33" w15:restartNumberingAfterBreak="0">
+  <w:abstractNum w:abstractNumId="34" w15:restartNumberingAfterBreak="0">
     <w:nsid w:val="55335A75"/>
     <w:multiLevelType w:val="multilevel"/>
     <w:tmpl w:val="FACE59D0"/>
@@ -10326,7 +10083,7 @@
       </w:rPr>
     </w:lvl>
   </w:abstractNum>
-  <w:abstractNum w:abstractNumId="34" w15:restartNumberingAfterBreak="0">
+  <w:abstractNum w:abstractNumId="35" w15:restartNumberingAfterBreak="0">
     <w:nsid w:val="569F68A9"/>
     <w:multiLevelType w:val="hybridMultilevel"/>
     <w:tmpl w:val="E0DCE91E"/>
@@ -10412,7 +10169,7 @@
       </w:pPr>
     </w:lvl>
   </w:abstractNum>
-  <w:abstractNum w:abstractNumId="35" w15:restartNumberingAfterBreak="0">
+  <w:abstractNum w:abstractNumId="36" w15:restartNumberingAfterBreak="0">
     <w:nsid w:val="60364397"/>
     <w:multiLevelType w:val="hybridMultilevel"/>
     <w:tmpl w:val="9E886604"/>
@@ -10525,7 +10282,7 @@
       </w:rPr>
     </w:lvl>
   </w:abstractNum>
-  <w:abstractNum w:abstractNumId="36" w15:restartNumberingAfterBreak="0">
+  <w:abstractNum w:abstractNumId="37" w15:restartNumberingAfterBreak="0">
     <w:nsid w:val="627E57B6"/>
     <w:multiLevelType w:val="multilevel"/>
     <w:tmpl w:val="33BC2DF0"/>
@@ -10638,7 +10395,7 @@
       </w:rPr>
     </w:lvl>
   </w:abstractNum>
-  <w:abstractNum w:abstractNumId="37" w15:restartNumberingAfterBreak="0">
+  <w:abstractNum w:abstractNumId="38" w15:restartNumberingAfterBreak="0">
     <w:nsid w:val="66337A47"/>
     <w:multiLevelType w:val="hybridMultilevel"/>
     <w:tmpl w:val="97F61F66"/>
@@ -10751,7 +10508,120 @@
       </w:rPr>
     </w:lvl>
   </w:abstractNum>
-  <w:abstractNum w:abstractNumId="38" w15:restartNumberingAfterBreak="0">
+  <w:abstractNum w:abstractNumId="39" w15:restartNumberingAfterBreak="0">
+    <w:nsid w:val="6815476F"/>
+    <w:multiLevelType w:val="multilevel"/>
+    <w:tmpl w:val="4FA0232E"/>
+    <w:lvl w:ilvl="0">
+      <w:start w:val="1"/>
+      <w:numFmt w:val="decimal"/>
+      <w:lvlText w:val="%1"/>
+      <w:lvlJc w:val="left"/>
+      <w:pPr>
+        <w:ind w:left="360" w:hanging="360"/>
+      </w:pPr>
+      <w:rPr>
+        <w:rFonts w:hint="default"/>
+      </w:rPr>
+    </w:lvl>
+    <w:lvl w:ilvl="1">
+      <w:start w:val="2"/>
+      <w:numFmt w:val="decimal"/>
+      <w:lvlText w:val="%1.%2"/>
+      <w:lvlJc w:val="left"/>
+      <w:pPr>
+        <w:ind w:left="1080" w:hanging="360"/>
+      </w:pPr>
+      <w:rPr>
+        <w:rFonts w:hint="default"/>
+      </w:rPr>
+    </w:lvl>
+    <w:lvl w:ilvl="2">
+      <w:start w:val="1"/>
+      <w:numFmt w:val="decimal"/>
+      <w:lvlText w:val="%1.%2.%3"/>
+      <w:lvlJc w:val="left"/>
+      <w:pPr>
+        <w:ind w:left="2160" w:hanging="720"/>
+      </w:pPr>
+      <w:rPr>
+        <w:rFonts w:hint="default"/>
+      </w:rPr>
+    </w:lvl>
+    <w:lvl w:ilvl="3">
+      <w:start w:val="1"/>
+      <w:numFmt w:val="decimal"/>
+      <w:lvlText w:val="%1.%2.%3.%4"/>
+      <w:lvlJc w:val="left"/>
+      <w:pPr>
+        <w:ind w:left="2880" w:hanging="720"/>
+      </w:pPr>
+      <w:rPr>
+        <w:rFonts w:hint="default"/>
+      </w:rPr>
+    </w:lvl>
+    <w:lvl w:ilvl="4">
+      <w:start w:val="1"/>
+      <w:numFmt w:val="decimal"/>
+      <w:lvlText w:val="%1.%2.%3.%4.%5"/>
+      <w:lvlJc w:val="left"/>
+      <w:pPr>
+        <w:ind w:left="3960" w:hanging="1080"/>
+      </w:pPr>
+      <w:rPr>
+        <w:rFonts w:hint="default"/>
+      </w:rPr>
+    </w:lvl>
+    <w:lvl w:ilvl="5">
+      <w:start w:val="1"/>
+      <w:numFmt w:val="decimal"/>
+      <w:lvlText w:val="%1.%2.%3.%4.%5.%6"/>
+      <w:lvlJc w:val="left"/>
+      <w:pPr>
+        <w:ind w:left="4680" w:hanging="1080"/>
+      </w:pPr>
+      <w:rPr>
+        <w:rFonts w:hint="default"/>
+      </w:rPr>
+    </w:lvl>
+    <w:lvl w:ilvl="6">
+      <w:start w:val="1"/>
+      <w:numFmt w:val="decimal"/>
+      <w:lvlText w:val="%1.%2.%3.%4.%5.%6.%7"/>
+      <w:lvlJc w:val="left"/>
+      <w:pPr>
+        <w:ind w:left="5760" w:hanging="1440"/>
+      </w:pPr>
+      <w:rPr>
+        <w:rFonts w:hint="default"/>
+      </w:rPr>
+    </w:lvl>
+    <w:lvl w:ilvl="7">
+      <w:start w:val="1"/>
+      <w:numFmt w:val="decimal"/>
+      <w:lvlText w:val="%1.%2.%3.%4.%5.%6.%7.%8"/>
+      <w:lvlJc w:val="left"/>
+      <w:pPr>
+        <w:ind w:left="6480" w:hanging="1440"/>
+      </w:pPr>
+      <w:rPr>
+        <w:rFonts w:hint="default"/>
+      </w:rPr>
+    </w:lvl>
+    <w:lvl w:ilvl="8">
+      <w:start w:val="1"/>
+      <w:numFmt w:val="decimal"/>
+      <w:lvlText w:val="%1.%2.%3.%4.%5.%6.%7.%8.%9"/>
+      <w:lvlJc w:val="left"/>
+      <w:pPr>
+        <w:ind w:left="7200" w:hanging="1440"/>
+      </w:pPr>
+      <w:rPr>
+        <w:rFonts w:hint="default"/>
+      </w:rPr>
+    </w:lvl>
+  </w:abstractNum>
+  <w:abstractNum w:abstractNumId="40" w15:restartNumberingAfterBreak="0">
     <w:nsid w:val="72F43CE8"/>
     <w:multiLevelType w:val="hybridMultilevel"/>
     <w:tmpl w:val="11CE61D6"/>
@@ -10864,7 +10734,7 @@
       </w:rPr>
     </w:lvl>
   </w:abstractNum>
-  <w:abstractNum w:abstractNumId="39" w15:restartNumberingAfterBreak="0">
+  <w:abstractNum w:abstractNumId="41" w15:restartNumberingAfterBreak="0">
     <w:nsid w:val="74606B1C"/>
     <w:multiLevelType w:val="multilevel"/>
     <w:tmpl w:val="93B65BBA"/>
@@ -10977,7 +10847,7 @@
       </w:pPr>
     </w:lvl>
   </w:abstractNum>
-  <w:abstractNum w:abstractNumId="40" w15:restartNumberingAfterBreak="0">
+  <w:abstractNum w:abstractNumId="42" w15:restartNumberingAfterBreak="0">
     <w:nsid w:val="78005E7D"/>
     <w:multiLevelType w:val="multilevel"/>
     <w:tmpl w:val="982A26BC"/>
@@ -11090,7 +10960,7 @@
       </w:rPr>
     </w:lvl>
   </w:abstractNum>
-  <w:abstractNum w:abstractNumId="41" w15:restartNumberingAfterBreak="0">
+  <w:abstractNum w:abstractNumId="43" w15:restartNumberingAfterBreak="0">
     <w:nsid w:val="78BE7619"/>
     <w:multiLevelType w:val="hybridMultilevel"/>
     <w:tmpl w:val="0A7CA322"/>
@@ -11176,7 +11046,7 @@
       </w:pPr>
     </w:lvl>
   </w:abstractNum>
-  <w:abstractNum w:abstractNumId="42" w15:restartNumberingAfterBreak="0">
+  <w:abstractNum w:abstractNumId="44" w15:restartNumberingAfterBreak="0">
     <w:nsid w:val="78DB2FB9"/>
     <w:multiLevelType w:val="hybridMultilevel"/>
     <w:tmpl w:val="0FBAB288"/>
@@ -11262,7 +11132,7 @@
       </w:pPr>
     </w:lvl>
   </w:abstractNum>
-  <w:abstractNum w:abstractNumId="43" w15:restartNumberingAfterBreak="0">
+  <w:abstractNum w:abstractNumId="45" w15:restartNumberingAfterBreak="0">
     <w:nsid w:val="793A0A2D"/>
     <w:multiLevelType w:val="hybridMultilevel"/>
     <w:tmpl w:val="23E8ED84"/>
@@ -11348,7 +11218,7 @@
       </w:pPr>
     </w:lvl>
   </w:abstractNum>
-  <w:abstractNum w:abstractNumId="44" w15:restartNumberingAfterBreak="0">
+  <w:abstractNum w:abstractNumId="46" w15:restartNumberingAfterBreak="0">
     <w:nsid w:val="7A207EC5"/>
     <w:multiLevelType w:val="hybridMultilevel"/>
     <w:tmpl w:val="0A7CA322"/>
@@ -11434,7 +11304,7 @@
       </w:pPr>
     </w:lvl>
   </w:abstractNum>
-  <w:abstractNum w:abstractNumId="45" w15:restartNumberingAfterBreak="0">
+  <w:abstractNum w:abstractNumId="47" w15:restartNumberingAfterBreak="0">
     <w:nsid w:val="7FE53C60"/>
     <w:multiLevelType w:val="hybridMultilevel"/>
     <w:tmpl w:val="B436F182"/>
@@ -11549,7 +11419,7 @@
     </w:lvl>
   </w:abstractNum>
   <w:num w:numId="1">
-    <w:abstractNumId w:val="39"/>
+    <w:abstractNumId w:val="41"/>
   </w:num>
   <w:num w:numId="2">
     <w:abstractNumId w:val="12"/>
@@ -11564,22 +11434,22 @@
     <w:abstractNumId w:val="20"/>
   </w:num>
   <w:num w:numId="6">
-    <w:abstractNumId w:val="27"/>
+    <w:abstractNumId w:val="28"/>
   </w:num>
   <w:num w:numId="7">
     <w:abstractNumId w:val="14"/>
   </w:num>
   <w:num w:numId="8">
-    <w:abstractNumId w:val="36"/>
+    <w:abstractNumId w:val="37"/>
   </w:num>
   <w:num w:numId="9">
-    <w:abstractNumId w:val="25"/>
+    <w:abstractNumId w:val="26"/>
   </w:num>
   <w:num w:numId="10">
     <w:abstractNumId w:val="17"/>
   </w:num>
   <w:num w:numId="11">
-    <w:abstractNumId w:val="31"/>
+    <w:abstractNumId w:val="32"/>
   </w:num>
   <w:num w:numId="12">
     <w:abstractNumId w:val="10"/>
@@ -11588,40 +11458,40 @@
     <w:abstractNumId w:val="13"/>
   </w:num>
   <w:num w:numId="14">
-    <w:abstractNumId w:val="45"/>
+    <w:abstractNumId w:val="47"/>
   </w:num>
   <w:num w:numId="15">
-    <w:abstractNumId w:val="35"/>
+    <w:abstractNumId w:val="36"/>
   </w:num>
   <w:num w:numId="16">
     <w:abstractNumId w:val="9"/>
   </w:num>
   <w:num w:numId="17">
-    <w:abstractNumId w:val="37"/>
+    <w:abstractNumId w:val="38"/>
   </w:num>
   <w:num w:numId="18">
-    <w:abstractNumId w:val="32"/>
+    <w:abstractNumId w:val="33"/>
   </w:num>
   <w:num w:numId="19">
-    <w:abstractNumId w:val="38"/>
+    <w:abstractNumId w:val="40"/>
   </w:num>
   <w:num w:numId="20">
-    <w:abstractNumId w:val="24"/>
+    <w:abstractNumId w:val="25"/>
   </w:num>
   <w:num w:numId="21">
     <w:abstractNumId w:val="18"/>
   </w:num>
   <w:num w:numId="22">
-    <w:abstractNumId w:val="33"/>
+    <w:abstractNumId w:val="34"/>
   </w:num>
   <w:num w:numId="23">
+    <w:abstractNumId w:val="46"/>
+  </w:num>
+  <w:num w:numId="24">
     <w:abstractNumId w:val="44"/>
   </w:num>
-  <w:num w:numId="24">
-    <w:abstractNumId w:val="42"/>
-  </w:num>
   <w:num w:numId="25">
-    <w:abstractNumId w:val="41"/>
+    <w:abstractNumId w:val="43"/>
   </w:num>
   <w:num w:numId="26">
     <w:abstractNumId w:val="2"/>
@@ -11633,7 +11503,7 @@
     <w:abstractNumId w:val="8"/>
   </w:num>
   <w:num w:numId="29">
-    <w:abstractNumId w:val="34"/>
+    <w:abstractNumId w:val="35"/>
   </w:num>
   <w:num w:numId="30">
     <w:abstractNumId w:val="7"/>
@@ -11648,34 +11518,34 @@
     <w:abstractNumId w:val="15"/>
   </w:num>
   <w:num w:numId="34">
-    <w:abstractNumId w:val="26"/>
+    <w:abstractNumId w:val="27"/>
   </w:num>
   <w:num w:numId="35">
-    <w:abstractNumId w:val="23"/>
+    <w:abstractNumId w:val="24"/>
   </w:num>
   <w:num w:numId="36">
     <w:abstractNumId w:val="0"/>
   </w:num>
   <w:num w:numId="37">
-    <w:abstractNumId w:val="43"/>
+    <w:abstractNumId w:val="45"/>
   </w:num>
   <w:num w:numId="38">
-    <w:abstractNumId w:val="22"/>
+    <w:abstractNumId w:val="23"/>
   </w:num>
   <w:num w:numId="39">
     <w:abstractNumId w:val="1"/>
   </w:num>
   <w:num w:numId="40">
-    <w:abstractNumId w:val="29"/>
+    <w:abstractNumId w:val="30"/>
   </w:num>
   <w:num w:numId="41">
     <w:abstractNumId w:val="16"/>
   </w:num>
   <w:num w:numId="42">
-    <w:abstractNumId w:val="28"/>
+    <w:abstractNumId w:val="29"/>
   </w:num>
   <w:num w:numId="43">
-    <w:abstractNumId w:val="30"/>
+    <w:abstractNumId w:val="31"/>
   </w:num>
   <w:num w:numId="44">
     <w:abstractNumId w:val="3"/>
@@ -11684,7 +11554,13 @@
     <w:abstractNumId w:val="11"/>
   </w:num>
   <w:num w:numId="46">
-    <w:abstractNumId w:val="40"/>
+    <w:abstractNumId w:val="42"/>
+  </w:num>
+  <w:num w:numId="47">
+    <w:abstractNumId w:val="39"/>
+  </w:num>
+  <w:num w:numId="48">
+    <w:abstractNumId w:val="22"/>
   </w:num>
 </w:numbering>
 </file>

--- a/UAS/LAPORAN UAS.docx
+++ b/UAS/LAPORAN UAS.docx
@@ -12,7 +12,6 @@
           <w:lang w:val="en-US"/>
         </w:rPr>
       </w:pPr>
-      <w:proofErr w:type="spellStart"/>
       <w:r>
         <w:rPr>
           <w:b/>
@@ -20,19 +19,18 @@
           <w:szCs w:val="44"/>
           <w:lang w:val="en-US"/>
         </w:rPr>
-        <w:t>Laporan</w:t>
-      </w:r>
-      <w:proofErr w:type="spellEnd"/>
-      <w:r>
+        <w:t xml:space="preserve">Laporan Pengembangan Game </w:t>
+      </w:r>
+    </w:p>
+    <w:p>
+      <w:pPr>
+        <w:jc w:val="center"/>
         <w:rPr>
           <w:b/>
           <w:sz w:val="44"/>
           <w:szCs w:val="44"/>
-          <w:lang w:val="en-US"/>
-        </w:rPr>
-        <w:t xml:space="preserve"> </w:t>
-      </w:r>
-      <w:proofErr w:type="spellStart"/>
+        </w:rPr>
+      </w:pPr>
       <w:r>
         <w:rPr>
           <w:b/>
@@ -40,47 +38,7 @@
           <w:szCs w:val="44"/>
           <w:lang w:val="en-US"/>
         </w:rPr>
-        <w:t>Pengembangan</w:t>
-      </w:r>
-      <w:proofErr w:type="spellEnd"/>
-      <w:r>
-        <w:rPr>
-          <w:b/>
-          <w:sz w:val="44"/>
-          <w:szCs w:val="44"/>
-          <w:lang w:val="en-US"/>
-        </w:rPr>
-        <w:t xml:space="preserve"> Game </w:t>
-      </w:r>
-    </w:p>
-    <w:p>
-      <w:pPr>
-        <w:jc w:val="center"/>
-        <w:rPr>
-          <w:b/>
-          <w:sz w:val="44"/>
-          <w:szCs w:val="44"/>
-        </w:rPr>
-      </w:pPr>
-      <w:proofErr w:type="spellStart"/>
-      <w:r>
-        <w:rPr>
-          <w:b/>
-          <w:sz w:val="44"/>
-          <w:szCs w:val="44"/>
-          <w:lang w:val="en-US"/>
-        </w:rPr>
-        <w:t>Astrocat</w:t>
-      </w:r>
-      <w:proofErr w:type="spellEnd"/>
-      <w:r>
-        <w:rPr>
-          <w:b/>
-          <w:sz w:val="44"/>
-          <w:szCs w:val="44"/>
-          <w:lang w:val="en-US"/>
-        </w:rPr>
-        <w:t xml:space="preserve"> Coin</w:t>
+        <w:t>Astrocat Coin</w:t>
       </w:r>
     </w:p>
     <w:p>
@@ -256,23 +214,13 @@
           <w:lang w:val="en-US"/>
         </w:rPr>
       </w:pPr>
-      <w:proofErr w:type="spellStart"/>
       <w:r>
         <w:rPr>
           <w:sz w:val="24"/>
           <w:szCs w:val="24"/>
           <w:lang w:val="en-US"/>
         </w:rPr>
-        <w:t>Disusun</w:t>
-      </w:r>
-      <w:proofErr w:type="spellEnd"/>
-      <w:r>
-        <w:rPr>
-          <w:sz w:val="24"/>
-          <w:szCs w:val="24"/>
-          <w:lang w:val="en-US"/>
-        </w:rPr>
-        <w:t xml:space="preserve"> Oleh:</w:t>
+        <w:t>Disusun Oleh:</w:t>
       </w:r>
     </w:p>
     <w:p>
@@ -558,7 +506,37 @@
           <w:szCs w:val="32"/>
           <w:lang w:val="en-US"/>
         </w:rPr>
-        <w:t>SEMARANG2021</w:t>
+        <w:t>SEMARANG</w:t>
+      </w:r>
+      <w:r>
+        <w:rPr>
+          <w:rFonts w:eastAsiaTheme="minorHAnsi"/>
+          <w:b/>
+          <w:sz w:val="32"/>
+          <w:szCs w:val="32"/>
+          <w:lang w:val="en-US"/>
+        </w:rPr>
+        <w:t xml:space="preserve"> </w:t>
+      </w:r>
+      <w:r>
+        <w:rPr>
+          <w:rFonts w:eastAsiaTheme="minorHAnsi"/>
+          <w:b/>
+          <w:sz w:val="32"/>
+          <w:szCs w:val="32"/>
+          <w:lang w:val="en-US"/>
+        </w:rPr>
+        <w:t>202</w:t>
+      </w:r>
+      <w:r>
+        <w:rPr>
+          <w:rFonts w:eastAsiaTheme="minorHAnsi"/>
+          <w:b/>
+          <w:sz w:val="32"/>
+          <w:szCs w:val="32"/>
+          <w:lang w:val="en-US"/>
+        </w:rPr>
+        <w:t>2</w:t>
       </w:r>
     </w:p>
     <w:p>
@@ -676,19 +654,11 @@
         <w:ind w:left="1080"/>
         <w:jc w:val="both"/>
       </w:pPr>
-      <w:proofErr w:type="spellStart"/>
-      <w:r>
-        <w:rPr>
-          <w:lang w:val="en-US"/>
-        </w:rPr>
-        <w:t>Tentang</w:t>
-      </w:r>
-      <w:proofErr w:type="spellEnd"/>
-      <w:r>
-        <w:rPr>
-          <w:lang w:val="en-US"/>
-        </w:rPr>
-        <w:t xml:space="preserve"> Game</w:t>
+      <w:r>
+        <w:rPr>
+          <w:lang w:val="en-US"/>
+        </w:rPr>
+        <w:t>Tentang Game</w:t>
       </w:r>
       <w:r>
         <w:t>……………………………………………………………</w:t>
@@ -746,30 +716,8 @@
         <w:rPr>
           <w:lang w:val="en-US"/>
         </w:rPr>
-        <w:t xml:space="preserve">Detail </w:t>
-      </w:r>
-      <w:proofErr w:type="spellStart"/>
-      <w:r>
-        <w:rPr>
-          <w:lang w:val="en-US"/>
-        </w:rPr>
-        <w:t>Pengembangan</w:t>
-      </w:r>
-      <w:proofErr w:type="spellEnd"/>
-      <w:r>
-        <w:rPr>
-          <w:lang w:val="en-US"/>
-        </w:rPr>
-        <w:t xml:space="preserve"> </w:t>
-      </w:r>
-      <w:proofErr w:type="spellStart"/>
-      <w:r>
-        <w:rPr>
-          <w:lang w:val="en-US"/>
-        </w:rPr>
-        <w:t>Aplikasi</w:t>
-      </w:r>
-      <w:proofErr w:type="spellEnd"/>
+        <w:t>Detail Pengembangan Aplikasi</w:t>
+      </w:r>
     </w:p>
     <w:p>
       <w:pPr>
@@ -870,13 +818,8 @@
         <w:jc w:val="both"/>
       </w:pPr>
       <w:r>
-        <w:t xml:space="preserve">Screenshot </w:t>
-      </w:r>
-      <w:proofErr w:type="spellStart"/>
-      <w:r>
-        <w:t>Lengkap</w:t>
-      </w:r>
-      <w:proofErr w:type="spellEnd"/>
+        <w:t>Screenshot Lengkap</w:t>
+      </w:r>
       <w:r>
         <w:t>…………………………………..</w:t>
       </w:r>
@@ -1005,14 +948,12 @@
           <w:b/>
         </w:rPr>
       </w:pPr>
-      <w:proofErr w:type="spellStart"/>
       <w:r>
         <w:rPr>
           <w:b/>
         </w:rPr>
         <w:t>Deskripsi</w:t>
       </w:r>
-      <w:proofErr w:type="spellEnd"/>
     </w:p>
     <w:p>
       <w:pPr>
@@ -1036,825 +977,15 @@
           <w:szCs w:val="24"/>
           <w:lang w:val="en-US"/>
         </w:rPr>
-        <w:t xml:space="preserve">Pada </w:t>
-      </w:r>
-      <w:proofErr w:type="spellStart"/>
+        <w:t>Pada pengembangan game uts ini saya mengembangkan game yg Bernama Astrocat Coin yg dimana game tersebut tujuannya adalah mengumpulkun coin sebanyak banyaknya. Ada beberapa fitur didalam game tersebut seperti memilih leve, maupun multiplayer game tersebut cukup mudah untuk dipermainkan dan akan terasa sulit apabila memilih level tertinggi yaitu level hard</w:t>
+      </w:r>
       <w:r>
         <w:rPr>
           <w:sz w:val="24"/>
           <w:szCs w:val="24"/>
           <w:lang w:val="en-US"/>
         </w:rPr>
-        <w:t>pengembangan</w:t>
-      </w:r>
-      <w:proofErr w:type="spellEnd"/>
-      <w:r>
-        <w:rPr>
-          <w:sz w:val="24"/>
-          <w:szCs w:val="24"/>
-          <w:lang w:val="en-US"/>
-        </w:rPr>
-        <w:t xml:space="preserve"> game </w:t>
-      </w:r>
-      <w:proofErr w:type="spellStart"/>
-      <w:r>
-        <w:rPr>
-          <w:sz w:val="24"/>
-          <w:szCs w:val="24"/>
-          <w:lang w:val="en-US"/>
-        </w:rPr>
-        <w:t>uts</w:t>
-      </w:r>
-      <w:proofErr w:type="spellEnd"/>
-      <w:r>
-        <w:rPr>
-          <w:sz w:val="24"/>
-          <w:szCs w:val="24"/>
-          <w:lang w:val="en-US"/>
-        </w:rPr>
-        <w:t xml:space="preserve"> </w:t>
-      </w:r>
-      <w:proofErr w:type="spellStart"/>
-      <w:r>
-        <w:rPr>
-          <w:sz w:val="24"/>
-          <w:szCs w:val="24"/>
-          <w:lang w:val="en-US"/>
-        </w:rPr>
-        <w:t>ini</w:t>
-      </w:r>
-      <w:proofErr w:type="spellEnd"/>
-      <w:r>
-        <w:rPr>
-          <w:sz w:val="24"/>
-          <w:szCs w:val="24"/>
-          <w:lang w:val="en-US"/>
-        </w:rPr>
-        <w:t xml:space="preserve"> </w:t>
-      </w:r>
-      <w:proofErr w:type="spellStart"/>
-      <w:r>
-        <w:rPr>
-          <w:sz w:val="24"/>
-          <w:szCs w:val="24"/>
-          <w:lang w:val="en-US"/>
-        </w:rPr>
-        <w:t>saya</w:t>
-      </w:r>
-      <w:proofErr w:type="spellEnd"/>
-      <w:r>
-        <w:rPr>
-          <w:sz w:val="24"/>
-          <w:szCs w:val="24"/>
-          <w:lang w:val="en-US"/>
-        </w:rPr>
-        <w:t xml:space="preserve"> </w:t>
-      </w:r>
-      <w:proofErr w:type="spellStart"/>
-      <w:r>
-        <w:rPr>
-          <w:sz w:val="24"/>
-          <w:szCs w:val="24"/>
-          <w:lang w:val="en-US"/>
-        </w:rPr>
-        <w:t>mengembangkan</w:t>
-      </w:r>
-      <w:proofErr w:type="spellEnd"/>
-      <w:r>
-        <w:rPr>
-          <w:sz w:val="24"/>
-          <w:szCs w:val="24"/>
-          <w:lang w:val="en-US"/>
-        </w:rPr>
-        <w:t xml:space="preserve"> game </w:t>
-      </w:r>
-      <w:proofErr w:type="spellStart"/>
-      <w:r>
-        <w:rPr>
-          <w:sz w:val="24"/>
-          <w:szCs w:val="24"/>
-          <w:lang w:val="en-US"/>
-        </w:rPr>
-        <w:t>yg</w:t>
-      </w:r>
-      <w:proofErr w:type="spellEnd"/>
-      <w:r>
-        <w:rPr>
-          <w:sz w:val="24"/>
-          <w:szCs w:val="24"/>
-          <w:lang w:val="en-US"/>
-        </w:rPr>
-        <w:t xml:space="preserve"> Bernama </w:t>
-      </w:r>
-      <w:proofErr w:type="spellStart"/>
-      <w:r>
-        <w:rPr>
-          <w:sz w:val="24"/>
-          <w:szCs w:val="24"/>
-          <w:lang w:val="en-US"/>
-        </w:rPr>
-        <w:t>Astrocat</w:t>
-      </w:r>
-      <w:proofErr w:type="spellEnd"/>
-      <w:r>
-        <w:rPr>
-          <w:sz w:val="24"/>
-          <w:szCs w:val="24"/>
-          <w:lang w:val="en-US"/>
-        </w:rPr>
-        <w:t xml:space="preserve"> Coin </w:t>
-      </w:r>
-      <w:proofErr w:type="spellStart"/>
-      <w:r>
-        <w:rPr>
-          <w:sz w:val="24"/>
-          <w:szCs w:val="24"/>
-          <w:lang w:val="en-US"/>
-        </w:rPr>
-        <w:t>yg</w:t>
-      </w:r>
-      <w:proofErr w:type="spellEnd"/>
-      <w:r>
-        <w:rPr>
-          <w:sz w:val="24"/>
-          <w:szCs w:val="24"/>
-          <w:lang w:val="en-US"/>
-        </w:rPr>
-        <w:t xml:space="preserve"> </w:t>
-      </w:r>
-      <w:proofErr w:type="spellStart"/>
-      <w:r>
-        <w:rPr>
-          <w:sz w:val="24"/>
-          <w:szCs w:val="24"/>
-          <w:lang w:val="en-US"/>
-        </w:rPr>
-        <w:t>dimana</w:t>
-      </w:r>
-      <w:proofErr w:type="spellEnd"/>
-      <w:r>
-        <w:rPr>
-          <w:sz w:val="24"/>
-          <w:szCs w:val="24"/>
-          <w:lang w:val="en-US"/>
-        </w:rPr>
-        <w:t xml:space="preserve"> game </w:t>
-      </w:r>
-      <w:proofErr w:type="spellStart"/>
-      <w:r>
-        <w:rPr>
-          <w:sz w:val="24"/>
-          <w:szCs w:val="24"/>
-          <w:lang w:val="en-US"/>
-        </w:rPr>
-        <w:t>tersebut</w:t>
-      </w:r>
-      <w:proofErr w:type="spellEnd"/>
-      <w:r>
-        <w:rPr>
-          <w:sz w:val="24"/>
-          <w:szCs w:val="24"/>
-          <w:lang w:val="en-US"/>
-        </w:rPr>
-        <w:t xml:space="preserve"> </w:t>
-      </w:r>
-      <w:proofErr w:type="spellStart"/>
-      <w:r>
-        <w:rPr>
-          <w:sz w:val="24"/>
-          <w:szCs w:val="24"/>
-          <w:lang w:val="en-US"/>
-        </w:rPr>
-        <w:t>tujuannya</w:t>
-      </w:r>
-      <w:proofErr w:type="spellEnd"/>
-      <w:r>
-        <w:rPr>
-          <w:sz w:val="24"/>
-          <w:szCs w:val="24"/>
-          <w:lang w:val="en-US"/>
-        </w:rPr>
-        <w:t xml:space="preserve"> </w:t>
-      </w:r>
-      <w:proofErr w:type="spellStart"/>
-      <w:r>
-        <w:rPr>
-          <w:sz w:val="24"/>
-          <w:szCs w:val="24"/>
-          <w:lang w:val="en-US"/>
-        </w:rPr>
-        <w:t>adalah</w:t>
-      </w:r>
-      <w:proofErr w:type="spellEnd"/>
-      <w:r>
-        <w:rPr>
-          <w:sz w:val="24"/>
-          <w:szCs w:val="24"/>
-          <w:lang w:val="en-US"/>
-        </w:rPr>
-        <w:t xml:space="preserve"> </w:t>
-      </w:r>
-      <w:proofErr w:type="spellStart"/>
-      <w:r>
-        <w:rPr>
-          <w:sz w:val="24"/>
-          <w:szCs w:val="24"/>
-          <w:lang w:val="en-US"/>
-        </w:rPr>
-        <w:t>mengumpulkun</w:t>
-      </w:r>
-      <w:proofErr w:type="spellEnd"/>
-      <w:r>
-        <w:rPr>
-          <w:sz w:val="24"/>
-          <w:szCs w:val="24"/>
-          <w:lang w:val="en-US"/>
-        </w:rPr>
-        <w:t xml:space="preserve"> coin </w:t>
-      </w:r>
-      <w:proofErr w:type="spellStart"/>
-      <w:r>
-        <w:rPr>
-          <w:sz w:val="24"/>
-          <w:szCs w:val="24"/>
-          <w:lang w:val="en-US"/>
-        </w:rPr>
-        <w:t>sebanyak</w:t>
-      </w:r>
-      <w:proofErr w:type="spellEnd"/>
-      <w:r>
-        <w:rPr>
-          <w:sz w:val="24"/>
-          <w:szCs w:val="24"/>
-          <w:lang w:val="en-US"/>
-        </w:rPr>
-        <w:t xml:space="preserve"> </w:t>
-      </w:r>
-      <w:proofErr w:type="spellStart"/>
-      <w:r>
-        <w:rPr>
-          <w:sz w:val="24"/>
-          <w:szCs w:val="24"/>
-          <w:lang w:val="en-US"/>
-        </w:rPr>
-        <w:t>banyaknya</w:t>
-      </w:r>
-      <w:proofErr w:type="spellEnd"/>
-      <w:r>
-        <w:rPr>
-          <w:sz w:val="24"/>
-          <w:szCs w:val="24"/>
-          <w:lang w:val="en-US"/>
-        </w:rPr>
-        <w:t xml:space="preserve">. Ada </w:t>
-      </w:r>
-      <w:proofErr w:type="spellStart"/>
-      <w:r>
-        <w:rPr>
-          <w:sz w:val="24"/>
-          <w:szCs w:val="24"/>
-          <w:lang w:val="en-US"/>
-        </w:rPr>
-        <w:t>beberapa</w:t>
-      </w:r>
-      <w:proofErr w:type="spellEnd"/>
-      <w:r>
-        <w:rPr>
-          <w:sz w:val="24"/>
-          <w:szCs w:val="24"/>
-          <w:lang w:val="en-US"/>
-        </w:rPr>
-        <w:t xml:space="preserve"> </w:t>
-      </w:r>
-      <w:proofErr w:type="spellStart"/>
-      <w:r>
-        <w:rPr>
-          <w:sz w:val="24"/>
-          <w:szCs w:val="24"/>
-          <w:lang w:val="en-US"/>
-        </w:rPr>
-        <w:t>fitur</w:t>
-      </w:r>
-      <w:proofErr w:type="spellEnd"/>
-      <w:r>
-        <w:rPr>
-          <w:sz w:val="24"/>
-          <w:szCs w:val="24"/>
-          <w:lang w:val="en-US"/>
-        </w:rPr>
-        <w:t xml:space="preserve"> </w:t>
-      </w:r>
-      <w:proofErr w:type="spellStart"/>
-      <w:r>
-        <w:rPr>
-          <w:sz w:val="24"/>
-          <w:szCs w:val="24"/>
-          <w:lang w:val="en-US"/>
-        </w:rPr>
-        <w:t>didalam</w:t>
-      </w:r>
-      <w:proofErr w:type="spellEnd"/>
-      <w:r>
-        <w:rPr>
-          <w:sz w:val="24"/>
-          <w:szCs w:val="24"/>
-          <w:lang w:val="en-US"/>
-        </w:rPr>
-        <w:t xml:space="preserve"> game </w:t>
-      </w:r>
-      <w:proofErr w:type="spellStart"/>
-      <w:r>
-        <w:rPr>
-          <w:sz w:val="24"/>
-          <w:szCs w:val="24"/>
-          <w:lang w:val="en-US"/>
-        </w:rPr>
-        <w:t>tersebut</w:t>
-      </w:r>
-      <w:proofErr w:type="spellEnd"/>
-      <w:r>
-        <w:rPr>
-          <w:sz w:val="24"/>
-          <w:szCs w:val="24"/>
-          <w:lang w:val="en-US"/>
-        </w:rPr>
-        <w:t xml:space="preserve"> </w:t>
-      </w:r>
-      <w:proofErr w:type="spellStart"/>
-      <w:r>
-        <w:rPr>
-          <w:sz w:val="24"/>
-          <w:szCs w:val="24"/>
-          <w:lang w:val="en-US"/>
-        </w:rPr>
-        <w:t>seperti</w:t>
-      </w:r>
-      <w:proofErr w:type="spellEnd"/>
-      <w:r>
-        <w:rPr>
-          <w:sz w:val="24"/>
-          <w:szCs w:val="24"/>
-          <w:lang w:val="en-US"/>
-        </w:rPr>
-        <w:t xml:space="preserve"> </w:t>
-      </w:r>
-      <w:proofErr w:type="spellStart"/>
-      <w:r>
-        <w:rPr>
-          <w:sz w:val="24"/>
-          <w:szCs w:val="24"/>
-          <w:lang w:val="en-US"/>
-        </w:rPr>
-        <w:t>memilih</w:t>
-      </w:r>
-      <w:proofErr w:type="spellEnd"/>
-      <w:r>
-        <w:rPr>
-          <w:sz w:val="24"/>
-          <w:szCs w:val="24"/>
-          <w:lang w:val="en-US"/>
-        </w:rPr>
-        <w:t xml:space="preserve"> </w:t>
-      </w:r>
-      <w:proofErr w:type="spellStart"/>
-      <w:r>
-        <w:rPr>
-          <w:sz w:val="24"/>
-          <w:szCs w:val="24"/>
-          <w:lang w:val="en-US"/>
-        </w:rPr>
-        <w:t>leve</w:t>
-      </w:r>
-      <w:proofErr w:type="spellEnd"/>
-      <w:r>
-        <w:rPr>
-          <w:sz w:val="24"/>
-          <w:szCs w:val="24"/>
-          <w:lang w:val="en-US"/>
-        </w:rPr>
-        <w:t xml:space="preserve">, </w:t>
-      </w:r>
-      <w:proofErr w:type="spellStart"/>
-      <w:r>
-        <w:rPr>
-          <w:sz w:val="24"/>
-          <w:szCs w:val="24"/>
-          <w:lang w:val="en-US"/>
-        </w:rPr>
-        <w:t>maupun</w:t>
-      </w:r>
-      <w:proofErr w:type="spellEnd"/>
-      <w:r>
-        <w:rPr>
-          <w:sz w:val="24"/>
-          <w:szCs w:val="24"/>
-          <w:lang w:val="en-US"/>
-        </w:rPr>
-        <w:t xml:space="preserve"> multiplayer game </w:t>
-      </w:r>
-      <w:proofErr w:type="spellStart"/>
-      <w:r>
-        <w:rPr>
-          <w:sz w:val="24"/>
-          <w:szCs w:val="24"/>
-          <w:lang w:val="en-US"/>
-        </w:rPr>
-        <w:t>tersebut</w:t>
-      </w:r>
-      <w:proofErr w:type="spellEnd"/>
-      <w:r>
-        <w:rPr>
-          <w:sz w:val="24"/>
-          <w:szCs w:val="24"/>
-          <w:lang w:val="en-US"/>
-        </w:rPr>
-        <w:t xml:space="preserve"> </w:t>
-      </w:r>
-      <w:proofErr w:type="spellStart"/>
-      <w:r>
-        <w:rPr>
-          <w:sz w:val="24"/>
-          <w:szCs w:val="24"/>
-          <w:lang w:val="en-US"/>
-        </w:rPr>
-        <w:t>cukup</w:t>
-      </w:r>
-      <w:proofErr w:type="spellEnd"/>
-      <w:r>
-        <w:rPr>
-          <w:sz w:val="24"/>
-          <w:szCs w:val="24"/>
-          <w:lang w:val="en-US"/>
-        </w:rPr>
-        <w:t xml:space="preserve"> </w:t>
-      </w:r>
-      <w:proofErr w:type="spellStart"/>
-      <w:r>
-        <w:rPr>
-          <w:sz w:val="24"/>
-          <w:szCs w:val="24"/>
-          <w:lang w:val="en-US"/>
-        </w:rPr>
-        <w:t>mudah</w:t>
-      </w:r>
-      <w:proofErr w:type="spellEnd"/>
-      <w:r>
-        <w:rPr>
-          <w:sz w:val="24"/>
-          <w:szCs w:val="24"/>
-          <w:lang w:val="en-US"/>
-        </w:rPr>
-        <w:t xml:space="preserve"> </w:t>
-      </w:r>
-      <w:proofErr w:type="spellStart"/>
-      <w:r>
-        <w:rPr>
-          <w:sz w:val="24"/>
-          <w:szCs w:val="24"/>
-          <w:lang w:val="en-US"/>
-        </w:rPr>
-        <w:t>untuk</w:t>
-      </w:r>
-      <w:proofErr w:type="spellEnd"/>
-      <w:r>
-        <w:rPr>
-          <w:sz w:val="24"/>
-          <w:szCs w:val="24"/>
-          <w:lang w:val="en-US"/>
-        </w:rPr>
-        <w:t xml:space="preserve"> </w:t>
-      </w:r>
-      <w:proofErr w:type="spellStart"/>
-      <w:r>
-        <w:rPr>
-          <w:sz w:val="24"/>
-          <w:szCs w:val="24"/>
-          <w:lang w:val="en-US"/>
-        </w:rPr>
-        <w:t>dipermainkan</w:t>
-      </w:r>
-      <w:proofErr w:type="spellEnd"/>
-      <w:r>
-        <w:rPr>
-          <w:sz w:val="24"/>
-          <w:szCs w:val="24"/>
-          <w:lang w:val="en-US"/>
-        </w:rPr>
-        <w:t xml:space="preserve"> dan </w:t>
-      </w:r>
-      <w:proofErr w:type="spellStart"/>
-      <w:r>
-        <w:rPr>
-          <w:sz w:val="24"/>
-          <w:szCs w:val="24"/>
-          <w:lang w:val="en-US"/>
-        </w:rPr>
-        <w:t>akan</w:t>
-      </w:r>
-      <w:proofErr w:type="spellEnd"/>
-      <w:r>
-        <w:rPr>
-          <w:sz w:val="24"/>
-          <w:szCs w:val="24"/>
-          <w:lang w:val="en-US"/>
-        </w:rPr>
-        <w:t xml:space="preserve"> </w:t>
-      </w:r>
-      <w:proofErr w:type="spellStart"/>
-      <w:r>
-        <w:rPr>
-          <w:sz w:val="24"/>
-          <w:szCs w:val="24"/>
-          <w:lang w:val="en-US"/>
-        </w:rPr>
-        <w:t>terasa</w:t>
-      </w:r>
-      <w:proofErr w:type="spellEnd"/>
-      <w:r>
-        <w:rPr>
-          <w:sz w:val="24"/>
-          <w:szCs w:val="24"/>
-          <w:lang w:val="en-US"/>
-        </w:rPr>
-        <w:t xml:space="preserve"> </w:t>
-      </w:r>
-      <w:proofErr w:type="spellStart"/>
-      <w:r>
-        <w:rPr>
-          <w:sz w:val="24"/>
-          <w:szCs w:val="24"/>
-          <w:lang w:val="en-US"/>
-        </w:rPr>
-        <w:t>sulit</w:t>
-      </w:r>
-      <w:proofErr w:type="spellEnd"/>
-      <w:r>
-        <w:rPr>
-          <w:sz w:val="24"/>
-          <w:szCs w:val="24"/>
-          <w:lang w:val="en-US"/>
-        </w:rPr>
-        <w:t xml:space="preserve"> </w:t>
-      </w:r>
-      <w:proofErr w:type="spellStart"/>
-      <w:r>
-        <w:rPr>
-          <w:sz w:val="24"/>
-          <w:szCs w:val="24"/>
-          <w:lang w:val="en-US"/>
-        </w:rPr>
-        <w:t>apabila</w:t>
-      </w:r>
-      <w:proofErr w:type="spellEnd"/>
-      <w:r>
-        <w:rPr>
-          <w:sz w:val="24"/>
-          <w:szCs w:val="24"/>
-          <w:lang w:val="en-US"/>
-        </w:rPr>
-        <w:t xml:space="preserve"> </w:t>
-      </w:r>
-      <w:proofErr w:type="spellStart"/>
-      <w:r>
-        <w:rPr>
-          <w:sz w:val="24"/>
-          <w:szCs w:val="24"/>
-          <w:lang w:val="en-US"/>
-        </w:rPr>
-        <w:t>memilih</w:t>
-      </w:r>
-      <w:proofErr w:type="spellEnd"/>
-      <w:r>
-        <w:rPr>
-          <w:sz w:val="24"/>
-          <w:szCs w:val="24"/>
-          <w:lang w:val="en-US"/>
-        </w:rPr>
-        <w:t xml:space="preserve"> level </w:t>
-      </w:r>
-      <w:proofErr w:type="spellStart"/>
-      <w:r>
-        <w:rPr>
-          <w:sz w:val="24"/>
-          <w:szCs w:val="24"/>
-          <w:lang w:val="en-US"/>
-        </w:rPr>
-        <w:t>tertinggi</w:t>
-      </w:r>
-      <w:proofErr w:type="spellEnd"/>
-      <w:r>
-        <w:rPr>
-          <w:sz w:val="24"/>
-          <w:szCs w:val="24"/>
-          <w:lang w:val="en-US"/>
-        </w:rPr>
-        <w:t xml:space="preserve"> </w:t>
-      </w:r>
-      <w:proofErr w:type="spellStart"/>
-      <w:r>
-        <w:rPr>
-          <w:sz w:val="24"/>
-          <w:szCs w:val="24"/>
-          <w:lang w:val="en-US"/>
-        </w:rPr>
-        <w:t>yaitu</w:t>
-      </w:r>
-      <w:proofErr w:type="spellEnd"/>
-      <w:r>
-        <w:rPr>
-          <w:sz w:val="24"/>
-          <w:szCs w:val="24"/>
-          <w:lang w:val="en-US"/>
-        </w:rPr>
-        <w:t xml:space="preserve"> level hard</w:t>
-      </w:r>
-      <w:r>
-        <w:rPr>
-          <w:sz w:val="24"/>
-          <w:szCs w:val="24"/>
-          <w:lang w:val="en-US"/>
-        </w:rPr>
-        <w:t xml:space="preserve">, game </w:t>
-      </w:r>
-      <w:proofErr w:type="spellStart"/>
-      <w:r>
-        <w:rPr>
-          <w:sz w:val="24"/>
-          <w:szCs w:val="24"/>
-          <w:lang w:val="en-US"/>
-        </w:rPr>
-        <w:t>tersebut</w:t>
-      </w:r>
-      <w:proofErr w:type="spellEnd"/>
-      <w:r>
-        <w:rPr>
-          <w:sz w:val="24"/>
-          <w:szCs w:val="24"/>
-          <w:lang w:val="en-US"/>
-        </w:rPr>
-        <w:t xml:space="preserve"> </w:t>
-      </w:r>
-      <w:proofErr w:type="spellStart"/>
-      <w:r>
-        <w:rPr>
-          <w:sz w:val="24"/>
-          <w:szCs w:val="24"/>
-          <w:lang w:val="en-US"/>
-        </w:rPr>
-        <w:t>memiliki</w:t>
-      </w:r>
-      <w:proofErr w:type="spellEnd"/>
-      <w:r>
-        <w:rPr>
-          <w:sz w:val="24"/>
-          <w:szCs w:val="24"/>
-          <w:lang w:val="en-US"/>
-        </w:rPr>
-        <w:t xml:space="preserve"> </w:t>
-      </w:r>
-      <w:proofErr w:type="spellStart"/>
-      <w:r>
-        <w:rPr>
-          <w:sz w:val="24"/>
-          <w:szCs w:val="24"/>
-          <w:lang w:val="en-US"/>
-        </w:rPr>
-        <w:t>musuh</w:t>
-      </w:r>
-      <w:proofErr w:type="spellEnd"/>
-      <w:r>
-        <w:rPr>
-          <w:sz w:val="24"/>
-          <w:szCs w:val="24"/>
-          <w:lang w:val="en-US"/>
-        </w:rPr>
-        <w:t xml:space="preserve"> </w:t>
-      </w:r>
-      <w:proofErr w:type="spellStart"/>
-      <w:r>
-        <w:rPr>
-          <w:sz w:val="24"/>
-          <w:szCs w:val="24"/>
-          <w:lang w:val="en-US"/>
-        </w:rPr>
-        <w:t>yg</w:t>
-      </w:r>
-      <w:proofErr w:type="spellEnd"/>
-      <w:r>
-        <w:rPr>
-          <w:sz w:val="24"/>
-          <w:szCs w:val="24"/>
-          <w:lang w:val="en-US"/>
-        </w:rPr>
-        <w:t xml:space="preserve"> </w:t>
-      </w:r>
-      <w:proofErr w:type="spellStart"/>
-      <w:r>
-        <w:rPr>
-          <w:sz w:val="24"/>
-          <w:szCs w:val="24"/>
-          <w:lang w:val="en-US"/>
-        </w:rPr>
-        <w:t>berbeda</w:t>
-      </w:r>
-      <w:proofErr w:type="spellEnd"/>
-      <w:r>
-        <w:rPr>
-          <w:sz w:val="24"/>
-          <w:szCs w:val="24"/>
-          <w:lang w:val="en-US"/>
-        </w:rPr>
-        <w:t xml:space="preserve">” </w:t>
-      </w:r>
-      <w:proofErr w:type="spellStart"/>
-      <w:r>
-        <w:rPr>
-          <w:sz w:val="24"/>
-          <w:szCs w:val="24"/>
-          <w:lang w:val="en-US"/>
-        </w:rPr>
-        <w:t>tiap</w:t>
-      </w:r>
-      <w:proofErr w:type="spellEnd"/>
-      <w:r>
-        <w:rPr>
-          <w:sz w:val="24"/>
-          <w:szCs w:val="24"/>
-          <w:lang w:val="en-US"/>
-        </w:rPr>
-        <w:t xml:space="preserve"> </w:t>
-      </w:r>
-      <w:proofErr w:type="spellStart"/>
-      <w:r>
-        <w:rPr>
-          <w:sz w:val="24"/>
-          <w:szCs w:val="24"/>
-          <w:lang w:val="en-US"/>
-        </w:rPr>
-        <w:t>levelnya</w:t>
-      </w:r>
-      <w:proofErr w:type="spellEnd"/>
-      <w:r>
-        <w:rPr>
-          <w:sz w:val="24"/>
-          <w:szCs w:val="24"/>
-          <w:lang w:val="en-US"/>
-        </w:rPr>
-        <w:t xml:space="preserve"> dan juga background </w:t>
-      </w:r>
-      <w:proofErr w:type="spellStart"/>
-      <w:r>
-        <w:rPr>
-          <w:sz w:val="24"/>
-          <w:szCs w:val="24"/>
-          <w:lang w:val="en-US"/>
-        </w:rPr>
-        <w:t>lokasi</w:t>
-      </w:r>
-      <w:proofErr w:type="spellEnd"/>
-      <w:r>
-        <w:rPr>
-          <w:sz w:val="24"/>
-          <w:szCs w:val="24"/>
-          <w:lang w:val="en-US"/>
-        </w:rPr>
-        <w:t xml:space="preserve"> </w:t>
-      </w:r>
-      <w:proofErr w:type="spellStart"/>
-      <w:r>
-        <w:rPr>
-          <w:sz w:val="24"/>
-          <w:szCs w:val="24"/>
-          <w:lang w:val="en-US"/>
-        </w:rPr>
-        <w:t>yg</w:t>
-      </w:r>
-      <w:proofErr w:type="spellEnd"/>
-      <w:r>
-        <w:rPr>
-          <w:sz w:val="24"/>
-          <w:szCs w:val="24"/>
-          <w:lang w:val="en-US"/>
-        </w:rPr>
-        <w:t xml:space="preserve"> </w:t>
-      </w:r>
-      <w:proofErr w:type="spellStart"/>
-      <w:r>
-        <w:rPr>
-          <w:sz w:val="24"/>
-          <w:szCs w:val="24"/>
-          <w:lang w:val="en-US"/>
-        </w:rPr>
-        <w:t>berbeda</w:t>
-      </w:r>
-      <w:proofErr w:type="spellEnd"/>
-      <w:r>
-        <w:rPr>
-          <w:sz w:val="24"/>
-          <w:szCs w:val="24"/>
-          <w:lang w:val="en-US"/>
-        </w:rPr>
-        <w:t xml:space="preserve"> juga</w:t>
+        <w:t>, game tersebut memiliki musuh yg berbeda” tiap levelnya dan juga background lokasi yg berbeda juga</w:t>
       </w:r>
     </w:p>
     <w:p>
@@ -1909,70 +1040,12 @@
           <w:lang w:val="en-US"/>
         </w:rPr>
       </w:pPr>
-      <w:proofErr w:type="spellStart"/>
-      <w:r>
-        <w:rPr>
-          <w:lang w:val="en-US"/>
-        </w:rPr>
-        <w:t>Berikut</w:t>
-      </w:r>
-      <w:proofErr w:type="spellEnd"/>
-      <w:r>
-        <w:rPr>
-          <w:lang w:val="en-US"/>
-        </w:rPr>
-        <w:t xml:space="preserve"> </w:t>
-      </w:r>
-      <w:proofErr w:type="spellStart"/>
-      <w:r>
-        <w:rPr>
-          <w:lang w:val="en-US"/>
-        </w:rPr>
-        <w:t>merupakan</w:t>
-      </w:r>
-      <w:proofErr w:type="spellEnd"/>
-      <w:r>
-        <w:rPr>
-          <w:lang w:val="en-US"/>
-        </w:rPr>
-        <w:t xml:space="preserve"> </w:t>
-      </w:r>
-      <w:proofErr w:type="spellStart"/>
-      <w:r>
-        <w:rPr>
-          <w:lang w:val="en-US"/>
-        </w:rPr>
-        <w:t>contoh</w:t>
-      </w:r>
-      <w:proofErr w:type="spellEnd"/>
-      <w:r>
-        <w:rPr>
-          <w:lang w:val="en-US"/>
-        </w:rPr>
-        <w:t xml:space="preserve"> screenshot </w:t>
-      </w:r>
-      <w:proofErr w:type="spellStart"/>
-      <w:r>
-        <w:rPr>
-          <w:lang w:val="en-US"/>
-        </w:rPr>
-        <w:t>dari</w:t>
-      </w:r>
-      <w:proofErr w:type="spellEnd"/>
-      <w:r>
-        <w:rPr>
-          <w:lang w:val="en-US"/>
-        </w:rPr>
-        <w:t xml:space="preserve"> game </w:t>
-      </w:r>
-      <w:proofErr w:type="spellStart"/>
-      <w:r>
-        <w:rPr>
-          <w:lang w:val="en-US"/>
-        </w:rPr>
-        <w:t>tersebut</w:t>
-      </w:r>
-      <w:proofErr w:type="spellEnd"/>
+      <w:r>
+        <w:rPr>
+          <w:lang w:val="en-US"/>
+        </w:rPr>
+        <w:t>Berikut merupakan contoh screenshot dari game tersebut</w:t>
+      </w:r>
     </w:p>
     <w:p>
       <w:pPr>
@@ -2686,19 +1759,11 @@
                                 <w:lang w:val="en-US"/>
                               </w:rPr>
                             </w:pPr>
-                            <w:proofErr w:type="spellStart"/>
                             <w:r>
                               <w:rPr>
                                 <w:lang w:val="en-US"/>
                               </w:rPr>
-                              <w:t>Mendap</w:t>
-                            </w:r>
-                            <w:proofErr w:type="spellEnd"/>
-                            <w:r>
-                              <w:rPr>
-                                <w:lang w:val="en-US"/>
-                              </w:rPr>
-                              <w:t xml:space="preserve"> score</w:t>
+                              <w:t>Mendap score</w:t>
                             </w:r>
                           </w:p>
                         </w:txbxContent>
@@ -2755,19 +1820,11 @@
                           <w:lang w:val="en-US"/>
                         </w:rPr>
                       </w:pPr>
-                      <w:proofErr w:type="spellStart"/>
                       <w:r>
                         <w:rPr>
                           <w:lang w:val="en-US"/>
                         </w:rPr>
-                        <w:t>Mendap</w:t>
-                      </w:r>
-                      <w:proofErr w:type="spellEnd"/>
-                      <w:r>
-                        <w:rPr>
-                          <w:lang w:val="en-US"/>
-                        </w:rPr>
-                        <w:t xml:space="preserve"> score</w:t>
+                        <w:t>Mendap score</w:t>
                       </w:r>
                     </w:p>
                   </w:txbxContent>
@@ -3027,23 +2084,13 @@
                                 <w:lang w:val="en-US"/>
                               </w:rPr>
                             </w:pPr>
-                            <w:proofErr w:type="spellStart"/>
                             <w:r>
                               <w:rPr>
                                 <w:sz w:val="16"/>
                                 <w:szCs w:val="16"/>
                                 <w:lang w:val="en-US"/>
                               </w:rPr>
-                              <w:t>Mengejar</w:t>
-                            </w:r>
-                            <w:proofErr w:type="spellEnd"/>
-                            <w:r>
-                              <w:rPr>
-                                <w:sz w:val="16"/>
-                                <w:szCs w:val="16"/>
-                                <w:lang w:val="en-US"/>
-                              </w:rPr>
-                              <w:t xml:space="preserve"> Coin</w:t>
+                              <w:t>Mengejar Coin</w:t>
                             </w:r>
                           </w:p>
                         </w:txbxContent>
@@ -3080,23 +2127,13 @@
                           <w:lang w:val="en-US"/>
                         </w:rPr>
                       </w:pPr>
-                      <w:proofErr w:type="spellStart"/>
                       <w:r>
                         <w:rPr>
                           <w:sz w:val="16"/>
                           <w:szCs w:val="16"/>
                           <w:lang w:val="en-US"/>
                         </w:rPr>
-                        <w:t>Mengejar</w:t>
-                      </w:r>
-                      <w:proofErr w:type="spellEnd"/>
-                      <w:r>
-                        <w:rPr>
-                          <w:sz w:val="16"/>
-                          <w:szCs w:val="16"/>
-                          <w:lang w:val="en-US"/>
-                        </w:rPr>
-                        <w:t xml:space="preserve"> Coin</w:t>
+                        <w:t>Mengejar Coin</w:t>
                       </w:r>
                     </w:p>
                   </w:txbxContent>
@@ -3159,7 +2196,6 @@
                                 <w:lang w:val="en-US"/>
                               </w:rPr>
                             </w:pPr>
-                            <w:proofErr w:type="spellStart"/>
                             <w:r>
                               <w:rPr>
                                 <w:sz w:val="18"/>
@@ -3168,7 +2204,6 @@
                               </w:rPr>
                               <w:t>ya</w:t>
                             </w:r>
-                            <w:proofErr w:type="spellEnd"/>
                           </w:p>
                         </w:txbxContent>
                       </wps:txbx>
@@ -3204,7 +2239,6 @@
                           <w:lang w:val="en-US"/>
                         </w:rPr>
                       </w:pPr>
-                      <w:proofErr w:type="spellStart"/>
                       <w:r>
                         <w:rPr>
                           <w:sz w:val="18"/>
@@ -3213,7 +2247,6 @@
                         </w:rPr>
                         <w:t>ya</w:t>
                       </w:r>
-                      <w:proofErr w:type="spellEnd"/>
                     </w:p>
                   </w:txbxContent>
                 </v:textbox>
@@ -3358,59 +2391,13 @@
                                 <w:lang w:val="en-US"/>
                               </w:rPr>
                             </w:pPr>
-                            <w:proofErr w:type="spellStart"/>
                             <w:r>
                               <w:rPr>
                                 <w:sz w:val="18"/>
                                 <w:szCs w:val="18"/>
                                 <w:lang w:val="en-US"/>
                               </w:rPr>
-                              <w:t>Bisakah</w:t>
-                            </w:r>
-                            <w:proofErr w:type="spellEnd"/>
-                            <w:r>
-                              <w:rPr>
-                                <w:sz w:val="18"/>
-                                <w:szCs w:val="18"/>
-                                <w:lang w:val="en-US"/>
-                              </w:rPr>
-                              <w:t xml:space="preserve"> </w:t>
-                            </w:r>
-                            <w:proofErr w:type="spellStart"/>
-                            <w:r>
-                              <w:rPr>
-                                <w:sz w:val="18"/>
-                                <w:szCs w:val="18"/>
-                                <w:lang w:val="en-US"/>
-                              </w:rPr>
-                              <w:t>melewati</w:t>
-                            </w:r>
-                            <w:proofErr w:type="spellEnd"/>
-                            <w:r>
-                              <w:rPr>
-                                <w:sz w:val="18"/>
-                                <w:szCs w:val="18"/>
-                                <w:lang w:val="en-US"/>
-                              </w:rPr>
-                              <w:t xml:space="preserve"> </w:t>
-                            </w:r>
-                            <w:proofErr w:type="spellStart"/>
-                            <w:r>
-                              <w:rPr>
-                                <w:sz w:val="18"/>
-                                <w:szCs w:val="18"/>
-                                <w:lang w:val="en-US"/>
-                              </w:rPr>
-                              <w:t>rintangan</w:t>
-                            </w:r>
-                            <w:proofErr w:type="spellEnd"/>
-                            <w:r>
-                              <w:rPr>
-                                <w:sz w:val="18"/>
-                                <w:szCs w:val="18"/>
-                                <w:lang w:val="en-US"/>
-                              </w:rPr>
-                              <w:t xml:space="preserve"> </w:t>
+                              <w:t xml:space="preserve">Bisakah melewati rintangan </w:t>
                             </w:r>
                           </w:p>
                         </w:txbxContent>
@@ -3451,59 +2438,13 @@
                           <w:lang w:val="en-US"/>
                         </w:rPr>
                       </w:pPr>
-                      <w:proofErr w:type="spellStart"/>
                       <w:r>
                         <w:rPr>
                           <w:sz w:val="18"/>
                           <w:szCs w:val="18"/>
                           <w:lang w:val="en-US"/>
                         </w:rPr>
-                        <w:t>Bisakah</w:t>
-                      </w:r>
-                      <w:proofErr w:type="spellEnd"/>
-                      <w:r>
-                        <w:rPr>
-                          <w:sz w:val="18"/>
-                          <w:szCs w:val="18"/>
-                          <w:lang w:val="en-US"/>
-                        </w:rPr>
-                        <w:t xml:space="preserve"> </w:t>
-                      </w:r>
-                      <w:proofErr w:type="spellStart"/>
-                      <w:r>
-                        <w:rPr>
-                          <w:sz w:val="18"/>
-                          <w:szCs w:val="18"/>
-                          <w:lang w:val="en-US"/>
-                        </w:rPr>
-                        <w:t>melewati</w:t>
-                      </w:r>
-                      <w:proofErr w:type="spellEnd"/>
-                      <w:r>
-                        <w:rPr>
-                          <w:sz w:val="18"/>
-                          <w:szCs w:val="18"/>
-                          <w:lang w:val="en-US"/>
-                        </w:rPr>
-                        <w:t xml:space="preserve"> </w:t>
-                      </w:r>
-                      <w:proofErr w:type="spellStart"/>
-                      <w:r>
-                        <w:rPr>
-                          <w:sz w:val="18"/>
-                          <w:szCs w:val="18"/>
-                          <w:lang w:val="en-US"/>
-                        </w:rPr>
-                        <w:t>rintangan</w:t>
-                      </w:r>
-                      <w:proofErr w:type="spellEnd"/>
-                      <w:r>
-                        <w:rPr>
-                          <w:sz w:val="18"/>
-                          <w:szCs w:val="18"/>
-                          <w:lang w:val="en-US"/>
-                        </w:rPr>
-                        <w:t xml:space="preserve"> </w:t>
+                        <w:t xml:space="preserve">Bisakah melewati rintangan </w:t>
                       </w:r>
                     </w:p>
                   </w:txbxContent>
@@ -3651,52 +2592,14 @@
                                 <w:lang w:val="en-US"/>
                               </w:rPr>
                             </w:pPr>
-                            <w:proofErr w:type="spellStart"/>
                             <w:r>
                               <w:rPr>
                                 <w:sz w:val="18"/>
                                 <w:szCs w:val="18"/>
                                 <w:lang w:val="en-US"/>
                               </w:rPr>
-                              <w:t>Kanan,kiri,bawah,atas</w:t>
+                              <w:t>Kanan,kiri,bawah,atas untuk jalan</w:t>
                             </w:r>
-                            <w:proofErr w:type="spellEnd"/>
-                            <w:r>
-                              <w:rPr>
-                                <w:sz w:val="18"/>
-                                <w:szCs w:val="18"/>
-                                <w:lang w:val="en-US"/>
-                              </w:rPr>
-                              <w:t xml:space="preserve"> </w:t>
-                            </w:r>
-                            <w:proofErr w:type="spellStart"/>
-                            <w:r>
-                              <w:rPr>
-                                <w:sz w:val="18"/>
-                                <w:szCs w:val="18"/>
-                                <w:lang w:val="en-US"/>
-                              </w:rPr>
-                              <w:t>untuk</w:t>
-                            </w:r>
-                            <w:proofErr w:type="spellEnd"/>
-                            <w:r>
-                              <w:rPr>
-                                <w:sz w:val="18"/>
-                                <w:szCs w:val="18"/>
-                                <w:lang w:val="en-US"/>
-                              </w:rPr>
-                              <w:t xml:space="preserve"> </w:t>
-                            </w:r>
-                            <w:proofErr w:type="spellStart"/>
-                            <w:r>
-                              <w:rPr>
-                                <w:sz w:val="18"/>
-                                <w:szCs w:val="18"/>
-                                <w:lang w:val="en-US"/>
-                              </w:rPr>
-                              <w:t>jalan</w:t>
-                            </w:r>
-                            <w:proofErr w:type="spellEnd"/>
                           </w:p>
                         </w:txbxContent>
                       </wps:txbx>
@@ -3732,52 +2635,14 @@
                           <w:lang w:val="en-US"/>
                         </w:rPr>
                       </w:pPr>
-                      <w:proofErr w:type="spellStart"/>
                       <w:r>
                         <w:rPr>
                           <w:sz w:val="18"/>
                           <w:szCs w:val="18"/>
                           <w:lang w:val="en-US"/>
                         </w:rPr>
-                        <w:t>Kanan,kiri,bawah,atas</w:t>
+                        <w:t>Kanan,kiri,bawah,atas untuk jalan</w:t>
                       </w:r>
-                      <w:proofErr w:type="spellEnd"/>
-                      <w:r>
-                        <w:rPr>
-                          <w:sz w:val="18"/>
-                          <w:szCs w:val="18"/>
-                          <w:lang w:val="en-US"/>
-                        </w:rPr>
-                        <w:t xml:space="preserve"> </w:t>
-                      </w:r>
-                      <w:proofErr w:type="spellStart"/>
-                      <w:r>
-                        <w:rPr>
-                          <w:sz w:val="18"/>
-                          <w:szCs w:val="18"/>
-                          <w:lang w:val="en-US"/>
-                        </w:rPr>
-                        <w:t>untuk</w:t>
-                      </w:r>
-                      <w:proofErr w:type="spellEnd"/>
-                      <w:r>
-                        <w:rPr>
-                          <w:sz w:val="18"/>
-                          <w:szCs w:val="18"/>
-                          <w:lang w:val="en-US"/>
-                        </w:rPr>
-                        <w:t xml:space="preserve"> </w:t>
-                      </w:r>
-                      <w:proofErr w:type="spellStart"/>
-                      <w:r>
-                        <w:rPr>
-                          <w:sz w:val="18"/>
-                          <w:szCs w:val="18"/>
-                          <w:lang w:val="en-US"/>
-                        </w:rPr>
-                        <w:t>jalan</w:t>
-                      </w:r>
-                      <w:proofErr w:type="spellEnd"/>
                     </w:p>
                   </w:txbxContent>
                 </v:textbox>
@@ -5648,16 +4513,8 @@
         <w:rPr>
           <w:b/>
         </w:rPr>
-        <w:t xml:space="preserve">Screenshot </w:t>
-      </w:r>
-      <w:proofErr w:type="spellStart"/>
-      <w:r>
-        <w:rPr>
-          <w:b/>
-        </w:rPr>
-        <w:t>Lengkap</w:t>
-      </w:r>
-      <w:proofErr w:type="spellEnd"/>
+        <w:t>Screenshot Lengkap</w:t>
+      </w:r>
     </w:p>
     <w:p>
       <w:pPr>
@@ -6247,21 +5104,7 @@
         <w:rPr>
           <w:lang w:val="en-US"/>
         </w:rPr>
-        <w:t xml:space="preserve">Link </w:t>
-      </w:r>
-      <w:proofErr w:type="spellStart"/>
-      <w:r>
-        <w:rPr>
-          <w:lang w:val="en-US"/>
-        </w:rPr>
-        <w:t>Youtube</w:t>
-      </w:r>
-      <w:proofErr w:type="spellEnd"/>
-      <w:r>
-        <w:rPr>
-          <w:lang w:val="en-US"/>
-        </w:rPr>
-        <w:t>:</w:t>
+        <w:t>Link Youtube:</w:t>
       </w:r>
     </w:p>
     <w:p>
@@ -6497,7 +5340,7 @@
         <v:path o:extrusionok="f" gradientshapeok="t" o:connecttype="rect"/>
         <o:lock v:ext="edit" aspectratio="t"/>
       </v:shapetype>
-      <v:shape id="_x0000_i1178" type="#_x0000_t75" style="width:11.25pt;height:9.75pt" o:bullet="t">
+      <v:shape id="_x0000_i1057" type="#_x0000_t75" style="width:11.25pt;height:9.75pt" o:bullet="t">
         <v:imagedata r:id="rId1" o:title="BD21295_"/>
       </v:shape>
     </w:pict>
